--- a/Manual.docx
+++ b/Manual.docx
@@ -63,19 +63,7 @@
         </w:numPr>
       </w:pPr>
       <w:r>
-        <w:t>(</w:t>
-      </w:r>
-      <w:r>
-        <w:t>a,</w:t>
-      </w:r>
-      <w:r>
-        <w:t xml:space="preserve"> b): Forma </w:t>
-      </w:r>
-      <w:r>
-        <w:t>binomial</w:t>
-      </w:r>
-      <w:r>
-        <w:t>. Siendo la parte real representada por "a" y la parte imaginaria por "b".</w:t>
+        <w:t>(a, b): Forma binomial. Siendo la parte real representada por "a" y la parte imaginaria por "b".</w:t>
       </w:r>
     </w:p>
     <w:p>
@@ -87,19 +75,29 @@
         </w:numPr>
       </w:pPr>
       <w:r>
-        <w:t>[</w:t>
-      </w:r>
-      <w:r>
-        <w:t>a;</w:t>
-      </w:r>
-      <w:r>
-        <w:t xml:space="preserve"> b]: Forma polar. Siendo el </w:t>
-      </w:r>
-      <w:r>
-        <w:t>módulo</w:t>
-      </w:r>
-      <w:r>
-        <w:t xml:space="preserve"> representado por "a" y el ángulo (en radianes) por "b".</w:t>
+        <w:t xml:space="preserve">[a; b]: Forma polar. Siendo el módulo representado por "a" y el ángulo (en </w:t>
+      </w:r>
+      <w:bookmarkStart w:id="0" w:name="_GoBack"/>
+      <w:bookmarkEnd w:id="0"/>
+      <w:r>
+        <w:t>radianes) por "b".</w:t>
+      </w:r>
+    </w:p>
+    <w:p>
+      <w:r>
+        <w:t xml:space="preserve">(los numero que tengan parte fraccionaria </w:t>
+      </w:r>
+      <w:r>
+        <w:t>deberán</w:t>
+      </w:r>
+      <w:r>
+        <w:t xml:space="preserve"> ser escritos con punto '.'; </w:t>
+      </w:r>
+      <w:r>
+        <w:t>ej.</w:t>
+      </w:r>
+      <w:r>
+        <w:t xml:space="preserve"> 3.1415)</w:t>
       </w:r>
     </w:p>
     <w:p>
@@ -137,8 +135,6 @@
       <w:r>
         <w:t>De no haber respetado el formato establecido, se le indicará al usuario con un error: "Formato invalido".</w:t>
       </w:r>
-      <w:bookmarkStart w:id="0" w:name="_GoBack"/>
-      <w:bookmarkEnd w:id="0"/>
     </w:p>
     <w:p/>
     <w:p>
@@ -163,37 +159,7 @@
         </w:numPr>
       </w:pPr>
       <w:r>
-        <w:t>En la sección titulada "Números complejos</w:t>
-      </w:r>
-      <w:r>
-        <w:t>”; e</w:t>
-      </w:r>
-      <w:r>
-        <w:t>l usuario debe ingresar los dos números complejos que desea operar. El primero en la primera</w:t>
-      </w:r>
-      <w:r>
-        <w:t xml:space="preserve"> </w:t>
-      </w:r>
-      <w:r>
-        <w:t>caja de texto, y el segundo en la segunda. El formato de dichos números es a elección del usuario</w:t>
-      </w:r>
-      <w:r>
-        <w:t xml:space="preserve"> </w:t>
-      </w:r>
-      <w:r>
-        <w:t>(ambos números pueden estar en distintos formatos, siempre y cuando se respeten los formatos</w:t>
-      </w:r>
-      <w:r>
-        <w:t xml:space="preserve"> </w:t>
-      </w:r>
-      <w:r>
-        <w:t xml:space="preserve">establecidos para la forma </w:t>
-      </w:r>
-      <w:r>
-        <w:t>binomial</w:t>
-      </w:r>
-      <w:r>
-        <w:t xml:space="preserve"> o forma polar).</w:t>
+        <w:t>En la sección titulada "Números complejos”; el usuario debe ingresar los dos números complejos que desea operar. El primero en la primera caja de texto, y el segundo en la segunda. El formato de dichos números es a elección del usuario (ambos números pueden estar en distintos formatos, siempre y cuando se respeten los formatos establecidos para la forma binomial o forma polar).</w:t>
       </w:r>
     </w:p>
     <w:p>
@@ -205,13 +171,7 @@
         </w:numPr>
       </w:pPr>
       <w:r>
-        <w:t>En la sección titulada "Operación":</w:t>
-      </w:r>
-      <w:r>
-        <w:t xml:space="preserve"> </w:t>
-      </w:r>
-      <w:r>
-        <w:t>El usuario debe seleccionar la operación que desea realizar de la lista desplegable.</w:t>
+        <w:t>En la sección titulada "Operación": El usuario debe seleccionar la operación que desea realizar de la lista desplegable.</w:t>
       </w:r>
     </w:p>
     <w:p>
@@ -223,10 +183,7 @@
         </w:numPr>
       </w:pPr>
       <w:r>
-        <w:t>F</w:t>
-      </w:r>
-      <w:r>
-        <w:t>inalmente debe hacer 'clic' en el botón: "Operar".</w:t>
+        <w:t>Finalmente debe hacer 'clic' en el botón: "Operar".</w:t>
       </w:r>
     </w:p>
     <w:p>

--- a/Manual.docx
+++ b/Manual.docx
@@ -63,6 +63,81 @@
         </w:numPr>
       </w:pPr>
       <w:r>
+        <w:rPr>
+          <w:noProof/>
+        </w:rPr>
+        <w:drawing>
+          <wp:anchor distT="0" distB="0" distL="114300" distR="114300" simplePos="0" relativeHeight="251658240" behindDoc="1" locked="0" layoutInCell="1" allowOverlap="1" wp14:anchorId="6F4DF971" wp14:editId="2232D9ED">
+            <wp:simplePos x="0" y="0"/>
+            <wp:positionH relativeFrom="margin">
+              <wp:align>right</wp:align>
+            </wp:positionH>
+            <wp:positionV relativeFrom="paragraph">
+              <wp:posOffset>5715</wp:posOffset>
+            </wp:positionV>
+            <wp:extent cx="2190750" cy="1234440"/>
+            <wp:effectExtent l="0" t="0" r="0" b="3810"/>
+            <wp:wrapTight wrapText="bothSides">
+              <wp:wrapPolygon edited="0">
+                <wp:start x="0" y="0"/>
+                <wp:lineTo x="0" y="21333"/>
+                <wp:lineTo x="21412" y="21333"/>
+                <wp:lineTo x="21412" y="0"/>
+                <wp:lineTo x="0" y="0"/>
+              </wp:wrapPolygon>
+            </wp:wrapTight>
+            <wp:docPr id="1" name="Imagen 1"/>
+            <wp:cNvGraphicFramePr>
+              <a:graphicFrameLocks xmlns:a="http://schemas.openxmlformats.org/drawingml/2006/main" noChangeAspect="1"/>
+            </wp:cNvGraphicFramePr>
+            <a:graphic xmlns:a="http://schemas.openxmlformats.org/drawingml/2006/main">
+              <a:graphicData uri="http://schemas.openxmlformats.org/drawingml/2006/picture">
+                <pic:pic xmlns:pic="http://schemas.openxmlformats.org/drawingml/2006/picture">
+                  <pic:nvPicPr>
+                    <pic:cNvPr id="0" name="Picture 1"/>
+                    <pic:cNvPicPr>
+                      <a:picLocks noChangeAspect="1" noChangeArrowheads="1"/>
+                    </pic:cNvPicPr>
+                  </pic:nvPicPr>
+                  <pic:blipFill>
+                    <a:blip r:embed="rId5">
+                      <a:extLst>
+                        <a:ext uri="{28A0092B-C50C-407E-A947-70E740481C1C}">
+                          <a14:useLocalDpi xmlns:a14="http://schemas.microsoft.com/office/drawing/2010/main" val="0"/>
+                        </a:ext>
+                      </a:extLst>
+                    </a:blip>
+                    <a:srcRect/>
+                    <a:stretch>
+                      <a:fillRect/>
+                    </a:stretch>
+                  </pic:blipFill>
+                  <pic:spPr bwMode="auto">
+                    <a:xfrm>
+                      <a:off x="0" y="0"/>
+                      <a:ext cx="2190750" cy="1234440"/>
+                    </a:xfrm>
+                    <a:prstGeom prst="rect">
+                      <a:avLst/>
+                    </a:prstGeom>
+                    <a:noFill/>
+                    <a:ln>
+                      <a:noFill/>
+                    </a:ln>
+                  </pic:spPr>
+                </pic:pic>
+              </a:graphicData>
+            </a:graphic>
+            <wp14:sizeRelH relativeFrom="margin">
+              <wp14:pctWidth>0</wp14:pctWidth>
+            </wp14:sizeRelH>
+            <wp14:sizeRelV relativeFrom="margin">
+              <wp14:pctHeight>0</wp14:pctHeight>
+            </wp14:sizeRelV>
+          </wp:anchor>
+        </w:drawing>
+      </w:r>
+      <w:r>
         <w:t>(a, b): Forma binomial. Siendo la parte real representada por "a" y la parte imaginaria por "b".</w:t>
       </w:r>
     </w:p>
@@ -75,12 +150,7 @@
         </w:numPr>
       </w:pPr>
       <w:r>
-        <w:t xml:space="preserve">[a; b]: Forma polar. Siendo el módulo representado por "a" y el ángulo (en </w:t>
-      </w:r>
-      <w:bookmarkStart w:id="0" w:name="_GoBack"/>
-      <w:bookmarkEnd w:id="0"/>
-      <w:r>
-        <w:t>radianes) por "b".</w:t>
+        <w:t>[a; b]: Forma polar. Siendo el módulo representado por "a" y el ángulo (en radianes) por "b".</w:t>
       </w:r>
     </w:p>
     <w:p>
@@ -91,13 +161,7 @@
         <w:t>deberán</w:t>
       </w:r>
       <w:r>
-        <w:t xml:space="preserve"> ser escritos con punto '.'; </w:t>
-      </w:r>
-      <w:r>
-        <w:t>ej.</w:t>
-      </w:r>
-      <w:r>
-        <w:t xml:space="preserve"> 3.1415)</w:t>
+        <w:t xml:space="preserve"> ser escritos con punto '.'; ej. 3.1415)</w:t>
       </w:r>
     </w:p>
     <w:p>
@@ -121,6 +185,81 @@
         </w:numPr>
       </w:pPr>
       <w:r>
+        <w:rPr>
+          <w:noProof/>
+        </w:rPr>
+        <w:drawing>
+          <wp:anchor distT="0" distB="0" distL="114300" distR="114300" simplePos="0" relativeHeight="251659264" behindDoc="1" locked="0" layoutInCell="1" allowOverlap="1" wp14:anchorId="70AE237E" wp14:editId="3043532C">
+            <wp:simplePos x="0" y="0"/>
+            <wp:positionH relativeFrom="margin">
+              <wp:align>right</wp:align>
+            </wp:positionH>
+            <wp:positionV relativeFrom="paragraph">
+              <wp:posOffset>10160</wp:posOffset>
+            </wp:positionV>
+            <wp:extent cx="2181225" cy="1239520"/>
+            <wp:effectExtent l="0" t="0" r="9525" b="0"/>
+            <wp:wrapTight wrapText="bothSides">
+              <wp:wrapPolygon edited="0">
+                <wp:start x="0" y="0"/>
+                <wp:lineTo x="0" y="21246"/>
+                <wp:lineTo x="21506" y="21246"/>
+                <wp:lineTo x="21506" y="0"/>
+                <wp:lineTo x="0" y="0"/>
+              </wp:wrapPolygon>
+            </wp:wrapTight>
+            <wp:docPr id="2" name="Imagen 2"/>
+            <wp:cNvGraphicFramePr>
+              <a:graphicFrameLocks xmlns:a="http://schemas.openxmlformats.org/drawingml/2006/main" noChangeAspect="1"/>
+            </wp:cNvGraphicFramePr>
+            <a:graphic xmlns:a="http://schemas.openxmlformats.org/drawingml/2006/main">
+              <a:graphicData uri="http://schemas.openxmlformats.org/drawingml/2006/picture">
+                <pic:pic xmlns:pic="http://schemas.openxmlformats.org/drawingml/2006/picture">
+                  <pic:nvPicPr>
+                    <pic:cNvPr id="0" name="Picture 2"/>
+                    <pic:cNvPicPr>
+                      <a:picLocks noChangeAspect="1" noChangeArrowheads="1"/>
+                    </pic:cNvPicPr>
+                  </pic:nvPicPr>
+                  <pic:blipFill>
+                    <a:blip r:embed="rId6">
+                      <a:extLst>
+                        <a:ext uri="{28A0092B-C50C-407E-A947-70E740481C1C}">
+                          <a14:useLocalDpi xmlns:a14="http://schemas.microsoft.com/office/drawing/2010/main" val="0"/>
+                        </a:ext>
+                      </a:extLst>
+                    </a:blip>
+                    <a:srcRect/>
+                    <a:stretch>
+                      <a:fillRect/>
+                    </a:stretch>
+                  </pic:blipFill>
+                  <pic:spPr bwMode="auto">
+                    <a:xfrm>
+                      <a:off x="0" y="0"/>
+                      <a:ext cx="2181225" cy="1239520"/>
+                    </a:xfrm>
+                    <a:prstGeom prst="rect">
+                      <a:avLst/>
+                    </a:prstGeom>
+                    <a:noFill/>
+                    <a:ln>
+                      <a:noFill/>
+                    </a:ln>
+                  </pic:spPr>
+                </pic:pic>
+              </a:graphicData>
+            </a:graphic>
+            <wp14:sizeRelH relativeFrom="margin">
+              <wp14:pctWidth>0</wp14:pctWidth>
+            </wp14:sizeRelH>
+            <wp14:sizeRelV relativeFrom="margin">
+              <wp14:pctHeight>0</wp14:pctHeight>
+            </wp14:sizeRelV>
+          </wp:anchor>
+        </w:drawing>
+      </w:r>
+      <w:r>
         <w:t>De haber seguido los pasos correctamente, el usuario podrá ver en la misma ventana el resultado de la conversión.</w:t>
       </w:r>
     </w:p>
@@ -133,6 +272,73 @@
         </w:numPr>
       </w:pPr>
       <w:r>
+        <w:rPr>
+          <w:noProof/>
+        </w:rPr>
+        <w:drawing>
+          <wp:anchor distT="0" distB="0" distL="114300" distR="114300" simplePos="0" relativeHeight="251660288" behindDoc="1" locked="0" layoutInCell="1" allowOverlap="1" wp14:anchorId="0E5A6B7D" wp14:editId="07C1B384">
+            <wp:simplePos x="0" y="0"/>
+            <wp:positionH relativeFrom="margin">
+              <wp:posOffset>262890</wp:posOffset>
+            </wp:positionH>
+            <wp:positionV relativeFrom="paragraph">
+              <wp:posOffset>616585</wp:posOffset>
+            </wp:positionV>
+            <wp:extent cx="2609850" cy="1479550"/>
+            <wp:effectExtent l="0" t="0" r="0" b="6350"/>
+            <wp:wrapTopAndBottom/>
+            <wp:docPr id="3" name="Imagen 3"/>
+            <wp:cNvGraphicFramePr>
+              <a:graphicFrameLocks xmlns:a="http://schemas.openxmlformats.org/drawingml/2006/main" noChangeAspect="1"/>
+            </wp:cNvGraphicFramePr>
+            <a:graphic xmlns:a="http://schemas.openxmlformats.org/drawingml/2006/main">
+              <a:graphicData uri="http://schemas.openxmlformats.org/drawingml/2006/picture">
+                <pic:pic xmlns:pic="http://schemas.openxmlformats.org/drawingml/2006/picture">
+                  <pic:nvPicPr>
+                    <pic:cNvPr id="0" name="Picture 3"/>
+                    <pic:cNvPicPr>
+                      <a:picLocks noChangeAspect="1" noChangeArrowheads="1"/>
+                    </pic:cNvPicPr>
+                  </pic:nvPicPr>
+                  <pic:blipFill>
+                    <a:blip r:embed="rId7">
+                      <a:extLst>
+                        <a:ext uri="{28A0092B-C50C-407E-A947-70E740481C1C}">
+                          <a14:useLocalDpi xmlns:a14="http://schemas.microsoft.com/office/drawing/2010/main" val="0"/>
+                        </a:ext>
+                      </a:extLst>
+                    </a:blip>
+                    <a:srcRect/>
+                    <a:stretch>
+                      <a:fillRect/>
+                    </a:stretch>
+                  </pic:blipFill>
+                  <pic:spPr bwMode="auto">
+                    <a:xfrm>
+                      <a:off x="0" y="0"/>
+                      <a:ext cx="2609850" cy="1479550"/>
+                    </a:xfrm>
+                    <a:prstGeom prst="rect">
+                      <a:avLst/>
+                    </a:prstGeom>
+                    <a:noFill/>
+                    <a:ln>
+                      <a:noFill/>
+                    </a:ln>
+                  </pic:spPr>
+                </pic:pic>
+              </a:graphicData>
+            </a:graphic>
+            <wp14:sizeRelH relativeFrom="margin">
+              <wp14:pctWidth>0</wp14:pctWidth>
+            </wp14:sizeRelH>
+            <wp14:sizeRelV relativeFrom="margin">
+              <wp14:pctHeight>0</wp14:pctHeight>
+            </wp14:sizeRelV>
+          </wp:anchor>
+        </w:drawing>
+      </w:r>
+      <w:r>
         <w:t>De no haber respetado el formato establecido, se le indicará al usuario con un error: "Formato invalido".</w:t>
       </w:r>
     </w:p>
@@ -183,6 +389,7 @@
         </w:numPr>
       </w:pPr>
       <w:r>
+        <w:lastRenderedPageBreak/>
         <w:t>Finalmente debe hacer 'clic' en el botón: "Operar".</w:t>
       </w:r>
     </w:p>
@@ -195,8 +402,403 @@
         </w:numPr>
       </w:pPr>
       <w:r>
+        <w:rPr>
+          <w:noProof/>
+        </w:rPr>
+        <w:drawing>
+          <wp:anchor distT="0" distB="0" distL="114300" distR="114300" simplePos="0" relativeHeight="251661312" behindDoc="1" locked="0" layoutInCell="1" allowOverlap="1" wp14:anchorId="4E6AC7D5" wp14:editId="204EC95B">
+            <wp:simplePos x="0" y="0"/>
+            <wp:positionH relativeFrom="margin">
+              <wp:posOffset>262890</wp:posOffset>
+            </wp:positionH>
+            <wp:positionV relativeFrom="paragraph">
+              <wp:posOffset>487680</wp:posOffset>
+            </wp:positionV>
+            <wp:extent cx="2962275" cy="1682750"/>
+            <wp:effectExtent l="0" t="0" r="9525" b="0"/>
+            <wp:wrapTopAndBottom/>
+            <wp:docPr id="4" name="Imagen 4"/>
+            <wp:cNvGraphicFramePr>
+              <a:graphicFrameLocks xmlns:a="http://schemas.openxmlformats.org/drawingml/2006/main" noChangeAspect="1"/>
+            </wp:cNvGraphicFramePr>
+            <a:graphic xmlns:a="http://schemas.openxmlformats.org/drawingml/2006/main">
+              <a:graphicData uri="http://schemas.openxmlformats.org/drawingml/2006/picture">
+                <pic:pic xmlns:pic="http://schemas.openxmlformats.org/drawingml/2006/picture">
+                  <pic:nvPicPr>
+                    <pic:cNvPr id="0" name="Picture 4"/>
+                    <pic:cNvPicPr>
+                      <a:picLocks noChangeAspect="1" noChangeArrowheads="1"/>
+                    </pic:cNvPicPr>
+                  </pic:nvPicPr>
+                  <pic:blipFill>
+                    <a:blip r:embed="rId8">
+                      <a:extLst>
+                        <a:ext uri="{28A0092B-C50C-407E-A947-70E740481C1C}">
+                          <a14:useLocalDpi xmlns:a14="http://schemas.microsoft.com/office/drawing/2010/main" val="0"/>
+                        </a:ext>
+                      </a:extLst>
+                    </a:blip>
+                    <a:srcRect/>
+                    <a:stretch>
+                      <a:fillRect/>
+                    </a:stretch>
+                  </pic:blipFill>
+                  <pic:spPr bwMode="auto">
+                    <a:xfrm>
+                      <a:off x="0" y="0"/>
+                      <a:ext cx="2962275" cy="1682750"/>
+                    </a:xfrm>
+                    <a:prstGeom prst="rect">
+                      <a:avLst/>
+                    </a:prstGeom>
+                    <a:noFill/>
+                    <a:ln>
+                      <a:noFill/>
+                    </a:ln>
+                  </pic:spPr>
+                </pic:pic>
+              </a:graphicData>
+            </a:graphic>
+            <wp14:sizeRelH relativeFrom="margin">
+              <wp14:pctWidth>0</wp14:pctWidth>
+            </wp14:sizeRelH>
+            <wp14:sizeRelV relativeFrom="margin">
+              <wp14:pctHeight>0</wp14:pctHeight>
+            </wp14:sizeRelV>
+          </wp:anchor>
+        </w:drawing>
+      </w:r>
+      <w:r>
         <w:t>De haber seguido los pasos correctamente, el usuario podrá ver en la misma ventana el resultado de la operación realizada.</w:t>
       </w:r>
+    </w:p>
+    <w:p/>
+    <w:p>
+      <w:pPr>
+        <w:rPr>
+          <w:b/>
+        </w:rPr>
+      </w:pPr>
+      <w:r>
+        <w:rPr>
+          <w:b/>
+        </w:rPr>
+        <w:t>En la etiqueta: “Operaciones avanzadas”, se le permite al usuario realizar potencias y raíces naturales de números complejos.</w:t>
+      </w:r>
+    </w:p>
+    <w:p>
+      <w:pPr>
+        <w:pStyle w:val="Prrafodelista"/>
+        <w:numPr>
+          <w:ilvl w:val="0"/>
+          <w:numId w:val="5"/>
+        </w:numPr>
+      </w:pPr>
+      <w:r>
+        <w:rPr>
+          <w:noProof/>
+        </w:rPr>
+        <w:drawing>
+          <wp:anchor distT="0" distB="0" distL="114300" distR="114300" simplePos="0" relativeHeight="251662336" behindDoc="0" locked="0" layoutInCell="1" allowOverlap="1" wp14:anchorId="2505BCBE" wp14:editId="34DCB0E4">
+            <wp:simplePos x="0" y="0"/>
+            <wp:positionH relativeFrom="margin">
+              <wp:align>right</wp:align>
+            </wp:positionH>
+            <wp:positionV relativeFrom="paragraph">
+              <wp:posOffset>10160</wp:posOffset>
+            </wp:positionV>
+            <wp:extent cx="2571750" cy="1453515"/>
+            <wp:effectExtent l="0" t="0" r="0" b="0"/>
+            <wp:wrapSquare wrapText="bothSides"/>
+            <wp:docPr id="5" name="Imagen 5"/>
+            <wp:cNvGraphicFramePr>
+              <a:graphicFrameLocks xmlns:a="http://schemas.openxmlformats.org/drawingml/2006/main" noChangeAspect="1"/>
+            </wp:cNvGraphicFramePr>
+            <a:graphic xmlns:a="http://schemas.openxmlformats.org/drawingml/2006/main">
+              <a:graphicData uri="http://schemas.openxmlformats.org/drawingml/2006/picture">
+                <pic:pic xmlns:pic="http://schemas.openxmlformats.org/drawingml/2006/picture">
+                  <pic:nvPicPr>
+                    <pic:cNvPr id="0" name="Picture 5"/>
+                    <pic:cNvPicPr>
+                      <a:picLocks noChangeAspect="1" noChangeArrowheads="1"/>
+                    </pic:cNvPicPr>
+                  </pic:nvPicPr>
+                  <pic:blipFill>
+                    <a:blip r:embed="rId9">
+                      <a:extLst>
+                        <a:ext uri="{28A0092B-C50C-407E-A947-70E740481C1C}">
+                          <a14:useLocalDpi xmlns:a14="http://schemas.microsoft.com/office/drawing/2010/main" val="0"/>
+                        </a:ext>
+                      </a:extLst>
+                    </a:blip>
+                    <a:srcRect/>
+                    <a:stretch>
+                      <a:fillRect/>
+                    </a:stretch>
+                  </pic:blipFill>
+                  <pic:spPr bwMode="auto">
+                    <a:xfrm>
+                      <a:off x="0" y="0"/>
+                      <a:ext cx="2571750" cy="1453515"/>
+                    </a:xfrm>
+                    <a:prstGeom prst="rect">
+                      <a:avLst/>
+                    </a:prstGeom>
+                    <a:noFill/>
+                    <a:ln>
+                      <a:noFill/>
+                    </a:ln>
+                  </pic:spPr>
+                </pic:pic>
+              </a:graphicData>
+            </a:graphic>
+            <wp14:sizeRelH relativeFrom="margin">
+              <wp14:pctWidth>0</wp14:pctWidth>
+            </wp14:sizeRelH>
+            <wp14:sizeRelV relativeFrom="margin">
+              <wp14:pctHeight>0</wp14:pctHeight>
+            </wp14:sizeRelV>
+          </wp:anchor>
+        </w:drawing>
+      </w:r>
+      <w:r>
+        <w:t>De igual forma que en la etiqueta de operaciones básicas. El usuario debe ingresar en el primer cuadro el n</w:t>
+      </w:r>
+      <w:r>
+        <w:t>umero complejo (formato a elección del usuario), y en el segundo el numero natural con el que desea operar.</w:t>
+      </w:r>
+    </w:p>
+    <w:p>
+      <w:pPr>
+        <w:pStyle w:val="Prrafodelista"/>
+        <w:numPr>
+          <w:ilvl w:val="0"/>
+          <w:numId w:val="5"/>
+        </w:numPr>
+      </w:pPr>
+      <w:r>
+        <w:t>Luego, en la sección “operación”, el usuario debe elegir la operación a realizar de la lista desplegable: “potenciación” o “radicación”.</w:t>
+      </w:r>
+    </w:p>
+    <w:p>
+      <w:pPr>
+        <w:pStyle w:val="Prrafodelista"/>
+        <w:numPr>
+          <w:ilvl w:val="0"/>
+          <w:numId w:val="5"/>
+        </w:numPr>
+      </w:pPr>
+      <w:r>
+        <w:t>Finalmente debe hacer ‘clic’ en “Operar”.</w:t>
+      </w:r>
+    </w:p>
+    <w:p>
+      <w:pPr>
+        <w:pStyle w:val="Prrafodelista"/>
+        <w:numPr>
+          <w:ilvl w:val="1"/>
+          <w:numId w:val="5"/>
+        </w:numPr>
+      </w:pPr>
+      <w:r>
+        <w:t>De haber hecho todo correctamente, el usuario podrá ver en la misma ventana el resultado de la operación realizada.</w:t>
+      </w:r>
+    </w:p>
+    <w:p>
+      <w:pPr>
+        <w:pStyle w:val="Prrafodelista"/>
+        <w:numPr>
+          <w:ilvl w:val="1"/>
+          <w:numId w:val="5"/>
+        </w:numPr>
+      </w:pPr>
+      <w:r>
+        <w:rPr>
+          <w:noProof/>
+        </w:rPr>
+        <w:drawing>
+          <wp:anchor distT="0" distB="0" distL="114300" distR="114300" simplePos="0" relativeHeight="251664384" behindDoc="0" locked="0" layoutInCell="1" allowOverlap="1" wp14:anchorId="33A7B6ED" wp14:editId="73431175">
+            <wp:simplePos x="0" y="0"/>
+            <wp:positionH relativeFrom="margin">
+              <wp:posOffset>0</wp:posOffset>
+            </wp:positionH>
+            <wp:positionV relativeFrom="paragraph">
+              <wp:posOffset>1497330</wp:posOffset>
+            </wp:positionV>
+            <wp:extent cx="2964180" cy="1495425"/>
+            <wp:effectExtent l="0" t="0" r="7620" b="9525"/>
+            <wp:wrapSquare wrapText="bothSides"/>
+            <wp:docPr id="7" name="Imagen 7"/>
+            <wp:cNvGraphicFramePr>
+              <a:graphicFrameLocks xmlns:a="http://schemas.openxmlformats.org/drawingml/2006/main" noChangeAspect="1"/>
+            </wp:cNvGraphicFramePr>
+            <a:graphic xmlns:a="http://schemas.openxmlformats.org/drawingml/2006/main">
+              <a:graphicData uri="http://schemas.openxmlformats.org/drawingml/2006/picture">
+                <pic:pic xmlns:pic="http://schemas.openxmlformats.org/drawingml/2006/picture">
+                  <pic:nvPicPr>
+                    <pic:cNvPr id="0" name="Picture 7"/>
+                    <pic:cNvPicPr>
+                      <a:picLocks noChangeAspect="1" noChangeArrowheads="1"/>
+                    </pic:cNvPicPr>
+                  </pic:nvPicPr>
+                  <pic:blipFill>
+                    <a:blip r:embed="rId10">
+                      <a:extLst>
+                        <a:ext uri="{28A0092B-C50C-407E-A947-70E740481C1C}">
+                          <a14:useLocalDpi xmlns:a14="http://schemas.microsoft.com/office/drawing/2010/main" val="0"/>
+                        </a:ext>
+                      </a:extLst>
+                    </a:blip>
+                    <a:srcRect/>
+                    <a:stretch>
+                      <a:fillRect/>
+                    </a:stretch>
+                  </pic:blipFill>
+                  <pic:spPr bwMode="auto">
+                    <a:xfrm>
+                      <a:off x="0" y="0"/>
+                      <a:ext cx="2964180" cy="1495425"/>
+                    </a:xfrm>
+                    <a:prstGeom prst="rect">
+                      <a:avLst/>
+                    </a:prstGeom>
+                    <a:noFill/>
+                    <a:ln>
+                      <a:noFill/>
+                    </a:ln>
+                  </pic:spPr>
+                </pic:pic>
+              </a:graphicData>
+            </a:graphic>
+            <wp14:sizeRelH relativeFrom="margin">
+              <wp14:pctWidth>0</wp14:pctWidth>
+            </wp14:sizeRelH>
+            <wp14:sizeRelV relativeFrom="margin">
+              <wp14:pctHeight>0</wp14:pctHeight>
+            </wp14:sizeRelV>
+          </wp:anchor>
+        </w:drawing>
+      </w:r>
+      <w:r>
+        <w:rPr>
+          <w:noProof/>
+        </w:rPr>
+        <w:drawing>
+          <wp:anchor distT="0" distB="0" distL="114300" distR="114300" simplePos="0" relativeHeight="251663360" behindDoc="0" locked="0" layoutInCell="1" allowOverlap="1" wp14:anchorId="2C013A88" wp14:editId="575B0CA6">
+            <wp:simplePos x="0" y="0"/>
+            <wp:positionH relativeFrom="margin">
+              <wp:align>right</wp:align>
+            </wp:positionH>
+            <wp:positionV relativeFrom="paragraph">
+              <wp:posOffset>11430</wp:posOffset>
+            </wp:positionV>
+            <wp:extent cx="2438400" cy="1229995"/>
+            <wp:effectExtent l="0" t="0" r="0" b="8255"/>
+            <wp:wrapSquare wrapText="bothSides"/>
+            <wp:docPr id="6" name="Imagen 6"/>
+            <wp:cNvGraphicFramePr>
+              <a:graphicFrameLocks xmlns:a="http://schemas.openxmlformats.org/drawingml/2006/main" noChangeAspect="1"/>
+            </wp:cNvGraphicFramePr>
+            <a:graphic xmlns:a="http://schemas.openxmlformats.org/drawingml/2006/main">
+              <a:graphicData uri="http://schemas.openxmlformats.org/drawingml/2006/picture">
+                <pic:pic xmlns:pic="http://schemas.openxmlformats.org/drawingml/2006/picture">
+                  <pic:nvPicPr>
+                    <pic:cNvPr id="0" name="Picture 6"/>
+                    <pic:cNvPicPr>
+                      <a:picLocks noChangeAspect="1" noChangeArrowheads="1"/>
+                    </pic:cNvPicPr>
+                  </pic:nvPicPr>
+                  <pic:blipFill>
+                    <a:blip r:embed="rId11">
+                      <a:extLst>
+                        <a:ext uri="{28A0092B-C50C-407E-A947-70E740481C1C}">
+                          <a14:useLocalDpi xmlns:a14="http://schemas.microsoft.com/office/drawing/2010/main" val="0"/>
+                        </a:ext>
+                      </a:extLst>
+                    </a:blip>
+                    <a:srcRect/>
+                    <a:stretch>
+                      <a:fillRect/>
+                    </a:stretch>
+                  </pic:blipFill>
+                  <pic:spPr bwMode="auto">
+                    <a:xfrm>
+                      <a:off x="0" y="0"/>
+                      <a:ext cx="2438400" cy="1229995"/>
+                    </a:xfrm>
+                    <a:prstGeom prst="rect">
+                      <a:avLst/>
+                    </a:prstGeom>
+                    <a:noFill/>
+                    <a:ln>
+                      <a:noFill/>
+                    </a:ln>
+                  </pic:spPr>
+                </pic:pic>
+              </a:graphicData>
+            </a:graphic>
+            <wp14:sizeRelH relativeFrom="margin">
+              <wp14:pctWidth>0</wp14:pctWidth>
+            </wp14:sizeRelH>
+            <wp14:sizeRelV relativeFrom="margin">
+              <wp14:pctHeight>0</wp14:pctHeight>
+            </wp14:sizeRelV>
+          </wp:anchor>
+        </w:drawing>
+      </w:r>
+      <w:r>
+        <w:t>En el caso de que se halla elegido “radicación” como operación, en la sección “resultado”</w:t>
+      </w:r>
+      <w:r>
+        <w:t>,</w:t>
+      </w:r>
+      <w:r>
+        <w:t xml:space="preserve"> se podrán observar en un listado las </w:t>
+      </w:r>
+      <w:r>
+        <w:t>raíces n-</w:t>
+      </w:r>
+      <w:proofErr w:type="spellStart"/>
+      <w:r>
+        <w:t>ésimas</w:t>
+      </w:r>
+      <w:proofErr w:type="spellEnd"/>
+      <w:r>
+        <w:t xml:space="preserve"> </w:t>
+      </w:r>
+      <w:r>
+        <w:t xml:space="preserve">del </w:t>
+      </w:r>
+      <w:r>
+        <w:t>número</w:t>
+      </w:r>
+      <w:r>
+        <w:t xml:space="preserve"> complejo operado.</w:t>
+      </w:r>
+      <w:r>
+        <w:t xml:space="preserve"> Y se indicara para cada </w:t>
+      </w:r>
+      <w:r>
+        <w:t xml:space="preserve">una </w:t>
+      </w:r>
+      <w:r>
+        <w:t xml:space="preserve">si </w:t>
+      </w:r>
+      <w:r>
+        <w:t>se trata de</w:t>
+      </w:r>
+      <w:r>
+        <w:t xml:space="preserve"> una raíz primitiva.</w:t>
+      </w:r>
+      <w:bookmarkStart w:id="0" w:name="_GoBack"/>
+      <w:bookmarkEnd w:id="0"/>
+    </w:p>
+    <w:p>
+      <w:pPr>
+        <w:rPr>
+          <w:u w:val="single"/>
+        </w:rPr>
+      </w:pPr>
     </w:p>
     <w:sectPr>
       <w:pgSz w:w="11906" w:h="16838"/>
@@ -297,6 +899,350 @@
     </w:lvl>
   </w:abstractNum>
   <w:abstractNum w:abstractNumId="1" w15:restartNumberingAfterBreak="0">
+    <w:nsid w:val="0DE11500"/>
+    <w:multiLevelType w:val="hybridMultilevel"/>
+    <w:tmpl w:val="CBECCC10"/>
+    <w:lvl w:ilvl="0" w:tplc="2C0A000F">
+      <w:start w:val="1"/>
+      <w:numFmt w:val="decimal"/>
+      <w:lvlText w:val="%1."/>
+      <w:lvlJc w:val="left"/>
+      <w:pPr>
+        <w:ind w:left="720" w:hanging="360"/>
+      </w:pPr>
+    </w:lvl>
+    <w:lvl w:ilvl="1" w:tplc="2C0A0019" w:tentative="1">
+      <w:start w:val="1"/>
+      <w:numFmt w:val="lowerLetter"/>
+      <w:lvlText w:val="%2."/>
+      <w:lvlJc w:val="left"/>
+      <w:pPr>
+        <w:ind w:left="1440" w:hanging="360"/>
+      </w:pPr>
+    </w:lvl>
+    <w:lvl w:ilvl="2" w:tplc="2C0A001B" w:tentative="1">
+      <w:start w:val="1"/>
+      <w:numFmt w:val="lowerRoman"/>
+      <w:lvlText w:val="%3."/>
+      <w:lvlJc w:val="right"/>
+      <w:pPr>
+        <w:ind w:left="2160" w:hanging="180"/>
+      </w:pPr>
+    </w:lvl>
+    <w:lvl w:ilvl="3" w:tplc="2C0A000F" w:tentative="1">
+      <w:start w:val="1"/>
+      <w:numFmt w:val="decimal"/>
+      <w:lvlText w:val="%4."/>
+      <w:lvlJc w:val="left"/>
+      <w:pPr>
+        <w:ind w:left="2880" w:hanging="360"/>
+      </w:pPr>
+    </w:lvl>
+    <w:lvl w:ilvl="4" w:tplc="2C0A0019" w:tentative="1">
+      <w:start w:val="1"/>
+      <w:numFmt w:val="lowerLetter"/>
+      <w:lvlText w:val="%5."/>
+      <w:lvlJc w:val="left"/>
+      <w:pPr>
+        <w:ind w:left="3600" w:hanging="360"/>
+      </w:pPr>
+    </w:lvl>
+    <w:lvl w:ilvl="5" w:tplc="2C0A001B" w:tentative="1">
+      <w:start w:val="1"/>
+      <w:numFmt w:val="lowerRoman"/>
+      <w:lvlText w:val="%6."/>
+      <w:lvlJc w:val="right"/>
+      <w:pPr>
+        <w:ind w:left="4320" w:hanging="180"/>
+      </w:pPr>
+    </w:lvl>
+    <w:lvl w:ilvl="6" w:tplc="2C0A000F" w:tentative="1">
+      <w:start w:val="1"/>
+      <w:numFmt w:val="decimal"/>
+      <w:lvlText w:val="%7."/>
+      <w:lvlJc w:val="left"/>
+      <w:pPr>
+        <w:ind w:left="5040" w:hanging="360"/>
+      </w:pPr>
+    </w:lvl>
+    <w:lvl w:ilvl="7" w:tplc="2C0A0019" w:tentative="1">
+      <w:start w:val="1"/>
+      <w:numFmt w:val="lowerLetter"/>
+      <w:lvlText w:val="%8."/>
+      <w:lvlJc w:val="left"/>
+      <w:pPr>
+        <w:ind w:left="5760" w:hanging="360"/>
+      </w:pPr>
+    </w:lvl>
+    <w:lvl w:ilvl="8" w:tplc="2C0A001B" w:tentative="1">
+      <w:start w:val="1"/>
+      <w:numFmt w:val="lowerRoman"/>
+      <w:lvlText w:val="%9."/>
+      <w:lvlJc w:val="right"/>
+      <w:pPr>
+        <w:ind w:left="6480" w:hanging="180"/>
+      </w:pPr>
+    </w:lvl>
+  </w:abstractNum>
+  <w:abstractNum w:abstractNumId="2" w15:restartNumberingAfterBreak="0">
+    <w:nsid w:val="38E02519"/>
+    <w:multiLevelType w:val="hybridMultilevel"/>
+    <w:tmpl w:val="B32AFA7E"/>
+    <w:lvl w:ilvl="0" w:tplc="2C0A000F">
+      <w:start w:val="1"/>
+      <w:numFmt w:val="decimal"/>
+      <w:lvlText w:val="%1."/>
+      <w:lvlJc w:val="left"/>
+      <w:pPr>
+        <w:ind w:left="720" w:hanging="360"/>
+      </w:pPr>
+    </w:lvl>
+    <w:lvl w:ilvl="1" w:tplc="2C0A0019">
+      <w:start w:val="1"/>
+      <w:numFmt w:val="lowerLetter"/>
+      <w:lvlText w:val="%2."/>
+      <w:lvlJc w:val="left"/>
+      <w:pPr>
+        <w:ind w:left="1440" w:hanging="360"/>
+      </w:pPr>
+    </w:lvl>
+    <w:lvl w:ilvl="2" w:tplc="2C0A001B" w:tentative="1">
+      <w:start w:val="1"/>
+      <w:numFmt w:val="lowerRoman"/>
+      <w:lvlText w:val="%3."/>
+      <w:lvlJc w:val="right"/>
+      <w:pPr>
+        <w:ind w:left="2160" w:hanging="180"/>
+      </w:pPr>
+    </w:lvl>
+    <w:lvl w:ilvl="3" w:tplc="2C0A000F" w:tentative="1">
+      <w:start w:val="1"/>
+      <w:numFmt w:val="decimal"/>
+      <w:lvlText w:val="%4."/>
+      <w:lvlJc w:val="left"/>
+      <w:pPr>
+        <w:ind w:left="2880" w:hanging="360"/>
+      </w:pPr>
+    </w:lvl>
+    <w:lvl w:ilvl="4" w:tplc="2C0A0019" w:tentative="1">
+      <w:start w:val="1"/>
+      <w:numFmt w:val="lowerLetter"/>
+      <w:lvlText w:val="%5."/>
+      <w:lvlJc w:val="left"/>
+      <w:pPr>
+        <w:ind w:left="3600" w:hanging="360"/>
+      </w:pPr>
+    </w:lvl>
+    <w:lvl w:ilvl="5" w:tplc="2C0A001B" w:tentative="1">
+      <w:start w:val="1"/>
+      <w:numFmt w:val="lowerRoman"/>
+      <w:lvlText w:val="%6."/>
+      <w:lvlJc w:val="right"/>
+      <w:pPr>
+        <w:ind w:left="4320" w:hanging="180"/>
+      </w:pPr>
+    </w:lvl>
+    <w:lvl w:ilvl="6" w:tplc="2C0A000F" w:tentative="1">
+      <w:start w:val="1"/>
+      <w:numFmt w:val="decimal"/>
+      <w:lvlText w:val="%7."/>
+      <w:lvlJc w:val="left"/>
+      <w:pPr>
+        <w:ind w:left="5040" w:hanging="360"/>
+      </w:pPr>
+    </w:lvl>
+    <w:lvl w:ilvl="7" w:tplc="2C0A0019" w:tentative="1">
+      <w:start w:val="1"/>
+      <w:numFmt w:val="lowerLetter"/>
+      <w:lvlText w:val="%8."/>
+      <w:lvlJc w:val="left"/>
+      <w:pPr>
+        <w:ind w:left="5760" w:hanging="360"/>
+      </w:pPr>
+    </w:lvl>
+    <w:lvl w:ilvl="8" w:tplc="2C0A001B" w:tentative="1">
+      <w:start w:val="1"/>
+      <w:numFmt w:val="lowerRoman"/>
+      <w:lvlText w:val="%9."/>
+      <w:lvlJc w:val="right"/>
+      <w:pPr>
+        <w:ind w:left="6480" w:hanging="180"/>
+      </w:pPr>
+    </w:lvl>
+  </w:abstractNum>
+  <w:abstractNum w:abstractNumId="3" w15:restartNumberingAfterBreak="0">
+    <w:nsid w:val="498F3C58"/>
+    <w:multiLevelType w:val="hybridMultilevel"/>
+    <w:tmpl w:val="7408E96E"/>
+    <w:lvl w:ilvl="0" w:tplc="2C0A000F">
+      <w:start w:val="1"/>
+      <w:numFmt w:val="decimal"/>
+      <w:lvlText w:val="%1."/>
+      <w:lvlJc w:val="left"/>
+      <w:pPr>
+        <w:ind w:left="1440" w:hanging="360"/>
+      </w:pPr>
+    </w:lvl>
+    <w:lvl w:ilvl="1" w:tplc="2C0A0019" w:tentative="1">
+      <w:start w:val="1"/>
+      <w:numFmt w:val="lowerLetter"/>
+      <w:lvlText w:val="%2."/>
+      <w:lvlJc w:val="left"/>
+      <w:pPr>
+        <w:ind w:left="2160" w:hanging="360"/>
+      </w:pPr>
+    </w:lvl>
+    <w:lvl w:ilvl="2" w:tplc="2C0A001B" w:tentative="1">
+      <w:start w:val="1"/>
+      <w:numFmt w:val="lowerRoman"/>
+      <w:lvlText w:val="%3."/>
+      <w:lvlJc w:val="right"/>
+      <w:pPr>
+        <w:ind w:left="2880" w:hanging="180"/>
+      </w:pPr>
+    </w:lvl>
+    <w:lvl w:ilvl="3" w:tplc="2C0A000F" w:tentative="1">
+      <w:start w:val="1"/>
+      <w:numFmt w:val="decimal"/>
+      <w:lvlText w:val="%4."/>
+      <w:lvlJc w:val="left"/>
+      <w:pPr>
+        <w:ind w:left="3600" w:hanging="360"/>
+      </w:pPr>
+    </w:lvl>
+    <w:lvl w:ilvl="4" w:tplc="2C0A0019" w:tentative="1">
+      <w:start w:val="1"/>
+      <w:numFmt w:val="lowerLetter"/>
+      <w:lvlText w:val="%5."/>
+      <w:lvlJc w:val="left"/>
+      <w:pPr>
+        <w:ind w:left="4320" w:hanging="360"/>
+      </w:pPr>
+    </w:lvl>
+    <w:lvl w:ilvl="5" w:tplc="2C0A001B" w:tentative="1">
+      <w:start w:val="1"/>
+      <w:numFmt w:val="lowerRoman"/>
+      <w:lvlText w:val="%6."/>
+      <w:lvlJc w:val="right"/>
+      <w:pPr>
+        <w:ind w:left="5040" w:hanging="180"/>
+      </w:pPr>
+    </w:lvl>
+    <w:lvl w:ilvl="6" w:tplc="2C0A000F" w:tentative="1">
+      <w:start w:val="1"/>
+      <w:numFmt w:val="decimal"/>
+      <w:lvlText w:val="%7."/>
+      <w:lvlJc w:val="left"/>
+      <w:pPr>
+        <w:ind w:left="5760" w:hanging="360"/>
+      </w:pPr>
+    </w:lvl>
+    <w:lvl w:ilvl="7" w:tplc="2C0A0019" w:tentative="1">
+      <w:start w:val="1"/>
+      <w:numFmt w:val="lowerLetter"/>
+      <w:lvlText w:val="%8."/>
+      <w:lvlJc w:val="left"/>
+      <w:pPr>
+        <w:ind w:left="6480" w:hanging="360"/>
+      </w:pPr>
+    </w:lvl>
+    <w:lvl w:ilvl="8" w:tplc="2C0A001B" w:tentative="1">
+      <w:start w:val="1"/>
+      <w:numFmt w:val="lowerRoman"/>
+      <w:lvlText w:val="%9."/>
+      <w:lvlJc w:val="right"/>
+      <w:pPr>
+        <w:ind w:left="7200" w:hanging="180"/>
+      </w:pPr>
+    </w:lvl>
+  </w:abstractNum>
+  <w:abstractNum w:abstractNumId="4" w15:restartNumberingAfterBreak="0">
+    <w:nsid w:val="53CC0596"/>
+    <w:multiLevelType w:val="hybridMultilevel"/>
+    <w:tmpl w:val="E8E4F33A"/>
+    <w:lvl w:ilvl="0" w:tplc="2C0A000F">
+      <w:start w:val="1"/>
+      <w:numFmt w:val="decimal"/>
+      <w:lvlText w:val="%1."/>
+      <w:lvlJc w:val="left"/>
+      <w:pPr>
+        <w:ind w:left="765" w:hanging="360"/>
+      </w:pPr>
+    </w:lvl>
+    <w:lvl w:ilvl="1" w:tplc="2C0A0019" w:tentative="1">
+      <w:start w:val="1"/>
+      <w:numFmt w:val="lowerLetter"/>
+      <w:lvlText w:val="%2."/>
+      <w:lvlJc w:val="left"/>
+      <w:pPr>
+        <w:ind w:left="1485" w:hanging="360"/>
+      </w:pPr>
+    </w:lvl>
+    <w:lvl w:ilvl="2" w:tplc="2C0A001B" w:tentative="1">
+      <w:start w:val="1"/>
+      <w:numFmt w:val="lowerRoman"/>
+      <w:lvlText w:val="%3."/>
+      <w:lvlJc w:val="right"/>
+      <w:pPr>
+        <w:ind w:left="2205" w:hanging="180"/>
+      </w:pPr>
+    </w:lvl>
+    <w:lvl w:ilvl="3" w:tplc="2C0A000F" w:tentative="1">
+      <w:start w:val="1"/>
+      <w:numFmt w:val="decimal"/>
+      <w:lvlText w:val="%4."/>
+      <w:lvlJc w:val="left"/>
+      <w:pPr>
+        <w:ind w:left="2925" w:hanging="360"/>
+      </w:pPr>
+    </w:lvl>
+    <w:lvl w:ilvl="4" w:tplc="2C0A0019" w:tentative="1">
+      <w:start w:val="1"/>
+      <w:numFmt w:val="lowerLetter"/>
+      <w:lvlText w:val="%5."/>
+      <w:lvlJc w:val="left"/>
+      <w:pPr>
+        <w:ind w:left="3645" w:hanging="360"/>
+      </w:pPr>
+    </w:lvl>
+    <w:lvl w:ilvl="5" w:tplc="2C0A001B" w:tentative="1">
+      <w:start w:val="1"/>
+      <w:numFmt w:val="lowerRoman"/>
+      <w:lvlText w:val="%6."/>
+      <w:lvlJc w:val="right"/>
+      <w:pPr>
+        <w:ind w:left="4365" w:hanging="180"/>
+      </w:pPr>
+    </w:lvl>
+    <w:lvl w:ilvl="6" w:tplc="2C0A000F" w:tentative="1">
+      <w:start w:val="1"/>
+      <w:numFmt w:val="decimal"/>
+      <w:lvlText w:val="%7."/>
+      <w:lvlJc w:val="left"/>
+      <w:pPr>
+        <w:ind w:left="5085" w:hanging="360"/>
+      </w:pPr>
+    </w:lvl>
+    <w:lvl w:ilvl="7" w:tplc="2C0A0019" w:tentative="1">
+      <w:start w:val="1"/>
+      <w:numFmt w:val="lowerLetter"/>
+      <w:lvlText w:val="%8."/>
+      <w:lvlJc w:val="left"/>
+      <w:pPr>
+        <w:ind w:left="5805" w:hanging="360"/>
+      </w:pPr>
+    </w:lvl>
+    <w:lvl w:ilvl="8" w:tplc="2C0A001B" w:tentative="1">
+      <w:start w:val="1"/>
+      <w:numFmt w:val="lowerRoman"/>
+      <w:lvlText w:val="%9."/>
+      <w:lvlJc w:val="right"/>
+      <w:pPr>
+        <w:ind w:left="6525" w:hanging="180"/>
+      </w:pPr>
+    </w:lvl>
+  </w:abstractNum>
+  <w:abstractNum w:abstractNumId="5" w15:restartNumberingAfterBreak="0">
     <w:nsid w:val="7E8B7CE1"/>
     <w:multiLevelType w:val="hybridMultilevel"/>
     <w:tmpl w:val="5246D344"/>
@@ -386,7 +1332,19 @@
     <w:abstractNumId w:val="0"/>
   </w:num>
   <w:num w:numId="2">
+    <w:abstractNumId w:val="5"/>
+  </w:num>
+  <w:num w:numId="3">
     <w:abstractNumId w:val="1"/>
+  </w:num>
+  <w:num w:numId="4">
+    <w:abstractNumId w:val="3"/>
+  </w:num>
+  <w:num w:numId="5">
+    <w:abstractNumId w:val="2"/>
+  </w:num>
+  <w:num w:numId="6">
+    <w:abstractNumId w:val="4"/>
   </w:num>
 </w:numbering>
 </file>

--- a/Manual.docx
+++ b/Manual.docx
@@ -790,8 +790,313 @@
       <w:r>
         <w:t xml:space="preserve"> una raíz primitiva.</w:t>
       </w:r>
+    </w:p>
+    <w:p>
+      <w:pPr>
+        <w:rPr>
+          <w:u w:val="single"/>
+        </w:rPr>
+      </w:pPr>
+    </w:p>
+    <w:p>
+      <w:pPr>
+        <w:rPr>
+          <w:u w:val="single"/>
+        </w:rPr>
+      </w:pPr>
+    </w:p>
+    <w:p>
+      <w:pPr>
+        <w:rPr>
+          <w:u w:val="single"/>
+        </w:rPr>
+      </w:pPr>
+    </w:p>
+    <w:p>
+      <w:pPr>
+        <w:rPr>
+          <w:u w:val="single"/>
+        </w:rPr>
+      </w:pPr>
+    </w:p>
+    <w:p>
+      <w:pPr>
+        <w:rPr>
+          <w:u w:val="single"/>
+        </w:rPr>
+      </w:pPr>
+    </w:p>
+    <w:p>
+      <w:pPr>
+        <w:rPr>
+          <w:u w:val="single"/>
+        </w:rPr>
+      </w:pPr>
+    </w:p>
+    <w:p>
+      <w:pPr>
+        <w:rPr>
+          <w:b/>
+        </w:rPr>
+      </w:pPr>
+      <w:r>
+        <w:rPr>
+          <w:b/>
+        </w:rPr>
+        <w:lastRenderedPageBreak/>
+        <w:t>Finalmente, en la etiqueta “Suma Fasores”, se le permite al usuario realizar la suma de dos funciones trigonométricas de igual frecuencia</w:t>
+      </w:r>
+    </w:p>
+    <w:p>
+      <w:pPr>
+        <w:pStyle w:val="Prrafodelista"/>
+        <w:numPr>
+          <w:ilvl w:val="0"/>
+          <w:numId w:val="7"/>
+        </w:numPr>
+      </w:pPr>
+      <w:r>
+        <w:rPr>
+          <w:noProof/>
+        </w:rPr>
+        <w:drawing>
+          <wp:anchor distT="0" distB="0" distL="114300" distR="114300" simplePos="0" relativeHeight="251665408" behindDoc="0" locked="0" layoutInCell="1" allowOverlap="1" wp14:anchorId="02F685AF" wp14:editId="3E5D2E10">
+            <wp:simplePos x="0" y="0"/>
+            <wp:positionH relativeFrom="margin">
+              <wp:posOffset>2988310</wp:posOffset>
+            </wp:positionH>
+            <wp:positionV relativeFrom="paragraph">
+              <wp:posOffset>5715</wp:posOffset>
+            </wp:positionV>
+            <wp:extent cx="2410460" cy="1216025"/>
+            <wp:effectExtent l="0" t="0" r="8890" b="3175"/>
+            <wp:wrapSquare wrapText="bothSides"/>
+            <wp:docPr id="8" name="Imagen 8"/>
+            <wp:cNvGraphicFramePr>
+              <a:graphicFrameLocks xmlns:a="http://schemas.openxmlformats.org/drawingml/2006/main" noChangeAspect="1"/>
+            </wp:cNvGraphicFramePr>
+            <a:graphic xmlns:a="http://schemas.openxmlformats.org/drawingml/2006/main">
+              <a:graphicData uri="http://schemas.openxmlformats.org/drawingml/2006/picture">
+                <pic:pic xmlns:pic="http://schemas.openxmlformats.org/drawingml/2006/picture">
+                  <pic:nvPicPr>
+                    <pic:cNvPr id="0" name="Picture 1"/>
+                    <pic:cNvPicPr>
+                      <a:picLocks noChangeAspect="1" noChangeArrowheads="1"/>
+                    </pic:cNvPicPr>
+                  </pic:nvPicPr>
+                  <pic:blipFill>
+                    <a:blip r:embed="rId12">
+                      <a:extLst>
+                        <a:ext uri="{28A0092B-C50C-407E-A947-70E740481C1C}">
+                          <a14:useLocalDpi xmlns:a14="http://schemas.microsoft.com/office/drawing/2010/main" val="0"/>
+                        </a:ext>
+                      </a:extLst>
+                    </a:blip>
+                    <a:srcRect/>
+                    <a:stretch>
+                      <a:fillRect/>
+                    </a:stretch>
+                  </pic:blipFill>
+                  <pic:spPr bwMode="auto">
+                    <a:xfrm>
+                      <a:off x="0" y="0"/>
+                      <a:ext cx="2410460" cy="1216025"/>
+                    </a:xfrm>
+                    <a:prstGeom prst="rect">
+                      <a:avLst/>
+                    </a:prstGeom>
+                    <a:noFill/>
+                    <a:ln>
+                      <a:noFill/>
+                    </a:ln>
+                  </pic:spPr>
+                </pic:pic>
+              </a:graphicData>
+            </a:graphic>
+            <wp14:sizeRelH relativeFrom="margin">
+              <wp14:pctWidth>0</wp14:pctWidth>
+            </wp14:sizeRelH>
+            <wp14:sizeRelV relativeFrom="margin">
+              <wp14:pctHeight>0</wp14:pctHeight>
+            </wp14:sizeRelV>
+          </wp:anchor>
+        </w:drawing>
+      </w:r>
+      <w:r>
+        <w:t>El usuario debe ingresar las dos funciones a sumar, ingresando para cada una: la amplitud (primera caja de texto), la función (sen/cos) de la lista desplegable, la frecuencia (primera caja de texto dentro de los paréntesis) y el desfasaje (ultima caja de texto).</w:t>
+      </w:r>
+    </w:p>
+    <w:p>
+      <w:pPr>
+        <w:pStyle w:val="Prrafodelista"/>
+        <w:numPr>
+          <w:ilvl w:val="0"/>
+          <w:numId w:val="7"/>
+        </w:numPr>
+      </w:pPr>
+      <w:r>
+        <w:rPr>
+          <w:noProof/>
+        </w:rPr>
+        <w:drawing>
+          <wp:anchor distT="0" distB="0" distL="114300" distR="114300" simplePos="0" relativeHeight="251667456" behindDoc="0" locked="0" layoutInCell="1" allowOverlap="1" wp14:anchorId="5CE6E41D" wp14:editId="73D10DBF">
+            <wp:simplePos x="0" y="0"/>
+            <wp:positionH relativeFrom="margin">
+              <wp:align>right</wp:align>
+            </wp:positionH>
+            <wp:positionV relativeFrom="paragraph">
+              <wp:posOffset>37520</wp:posOffset>
+            </wp:positionV>
+            <wp:extent cx="2392680" cy="1207135"/>
+            <wp:effectExtent l="0" t="0" r="7620" b="0"/>
+            <wp:wrapSquare wrapText="bothSides"/>
+            <wp:docPr id="9" name="Imagen 9"/>
+            <wp:cNvGraphicFramePr>
+              <a:graphicFrameLocks xmlns:a="http://schemas.openxmlformats.org/drawingml/2006/main" noChangeAspect="1"/>
+            </wp:cNvGraphicFramePr>
+            <a:graphic xmlns:a="http://schemas.openxmlformats.org/drawingml/2006/main">
+              <a:graphicData uri="http://schemas.openxmlformats.org/drawingml/2006/picture">
+                <pic:pic xmlns:pic="http://schemas.openxmlformats.org/drawingml/2006/picture">
+                  <pic:nvPicPr>
+                    <pic:cNvPr id="0" name="Picture 2"/>
+                    <pic:cNvPicPr>
+                      <a:picLocks noChangeAspect="1" noChangeArrowheads="1"/>
+                    </pic:cNvPicPr>
+                  </pic:nvPicPr>
+                  <pic:blipFill>
+                    <a:blip r:embed="rId13">
+                      <a:extLst>
+                        <a:ext uri="{28A0092B-C50C-407E-A947-70E740481C1C}">
+                          <a14:useLocalDpi xmlns:a14="http://schemas.microsoft.com/office/drawing/2010/main" val="0"/>
+                        </a:ext>
+                      </a:extLst>
+                    </a:blip>
+                    <a:srcRect/>
+                    <a:stretch>
+                      <a:fillRect/>
+                    </a:stretch>
+                  </pic:blipFill>
+                  <pic:spPr bwMode="auto">
+                    <a:xfrm>
+                      <a:off x="0" y="0"/>
+                      <a:ext cx="2392680" cy="1207135"/>
+                    </a:xfrm>
+                    <a:prstGeom prst="rect">
+                      <a:avLst/>
+                    </a:prstGeom>
+                    <a:noFill/>
+                    <a:ln>
+                      <a:noFill/>
+                    </a:ln>
+                  </pic:spPr>
+                </pic:pic>
+              </a:graphicData>
+            </a:graphic>
+            <wp14:sizeRelH relativeFrom="margin">
+              <wp14:pctWidth>0</wp14:pctWidth>
+            </wp14:sizeRelH>
+            <wp14:sizeRelV relativeFrom="margin">
+              <wp14:pctHeight>0</wp14:pctHeight>
+            </wp14:sizeRelV>
+          </wp:anchor>
+        </w:drawing>
+      </w:r>
+      <w:r>
+        <w:t>Una vez ingresadas ambas funciones, debe presionar el botón “Sumar”.</w:t>
+      </w:r>
+    </w:p>
+    <w:p>
+      <w:pPr>
+        <w:pStyle w:val="Prrafodelista"/>
+        <w:numPr>
+          <w:ilvl w:val="1"/>
+          <w:numId w:val="7"/>
+        </w:numPr>
+      </w:pPr>
+      <w:r>
+        <w:t>De haber hecho todo correctamente el resultado se vera en la misma ventana.</w:t>
+      </w:r>
+    </w:p>
+    <w:p>
+      <w:pPr>
+        <w:pStyle w:val="Prrafodelista"/>
+        <w:numPr>
+          <w:ilvl w:val="1"/>
+          <w:numId w:val="7"/>
+        </w:numPr>
+      </w:pPr>
       <w:bookmarkStart w:id="0" w:name="_GoBack"/>
+      <w:r>
+        <w:rPr>
+          <w:noProof/>
+        </w:rPr>
+        <w:drawing>
+          <wp:anchor distT="0" distB="0" distL="114300" distR="114300" simplePos="0" relativeHeight="251666432" behindDoc="0" locked="0" layoutInCell="1" allowOverlap="1" wp14:anchorId="7B197CEB" wp14:editId="0B366E70">
+            <wp:simplePos x="0" y="0"/>
+            <wp:positionH relativeFrom="margin">
+              <wp:align>left</wp:align>
+            </wp:positionH>
+            <wp:positionV relativeFrom="paragraph">
+              <wp:posOffset>612140</wp:posOffset>
+            </wp:positionV>
+            <wp:extent cx="2957830" cy="1494155"/>
+            <wp:effectExtent l="0" t="0" r="0" b="0"/>
+            <wp:wrapSquare wrapText="bothSides"/>
+            <wp:docPr id="10" name="Imagen 10"/>
+            <wp:cNvGraphicFramePr>
+              <a:graphicFrameLocks xmlns:a="http://schemas.openxmlformats.org/drawingml/2006/main" noChangeAspect="1"/>
+            </wp:cNvGraphicFramePr>
+            <a:graphic xmlns:a="http://schemas.openxmlformats.org/drawingml/2006/main">
+              <a:graphicData uri="http://schemas.openxmlformats.org/drawingml/2006/picture">
+                <pic:pic xmlns:pic="http://schemas.openxmlformats.org/drawingml/2006/picture">
+                  <pic:nvPicPr>
+                    <pic:cNvPr id="0" name="Picture 3"/>
+                    <pic:cNvPicPr>
+                      <a:picLocks noChangeAspect="1" noChangeArrowheads="1"/>
+                    </pic:cNvPicPr>
+                  </pic:nvPicPr>
+                  <pic:blipFill>
+                    <a:blip r:embed="rId14">
+                      <a:extLst>
+                        <a:ext uri="{28A0092B-C50C-407E-A947-70E740481C1C}">
+                          <a14:useLocalDpi xmlns:a14="http://schemas.microsoft.com/office/drawing/2010/main" val="0"/>
+                        </a:ext>
+                      </a:extLst>
+                    </a:blip>
+                    <a:srcRect/>
+                    <a:stretch>
+                      <a:fillRect/>
+                    </a:stretch>
+                  </pic:blipFill>
+                  <pic:spPr bwMode="auto">
+                    <a:xfrm rot="10800000" flipH="1" flipV="1">
+                      <a:off x="0" y="0"/>
+                      <a:ext cx="2957830" cy="1494155"/>
+                    </a:xfrm>
+                    <a:prstGeom prst="rect">
+                      <a:avLst/>
+                    </a:prstGeom>
+                    <a:noFill/>
+                    <a:ln>
+                      <a:noFill/>
+                    </a:ln>
+                  </pic:spPr>
+                </pic:pic>
+              </a:graphicData>
+            </a:graphic>
+            <wp14:sizeRelH relativeFrom="margin">
+              <wp14:pctWidth>0</wp14:pctWidth>
+            </wp14:sizeRelH>
+            <wp14:sizeRelV relativeFrom="margin">
+              <wp14:pctHeight>0</wp14:pctHeight>
+            </wp14:sizeRelV>
+          </wp:anchor>
+        </w:drawing>
+      </w:r>
       <w:bookmarkEnd w:id="0"/>
+      <w:r>
+        <w:t>De haber ingresado dos funciones de frecuencias distintas, se le indicará con un mensaje de error.</w:t>
+      </w:r>
     </w:p>
     <w:p>
       <w:pPr>
@@ -1243,6 +1548,92 @@
     </w:lvl>
   </w:abstractNum>
   <w:abstractNum w:abstractNumId="5" w15:restartNumberingAfterBreak="0">
+    <w:nsid w:val="76073A43"/>
+    <w:multiLevelType w:val="hybridMultilevel"/>
+    <w:tmpl w:val="D1FE82E2"/>
+    <w:lvl w:ilvl="0" w:tplc="2C0A000F">
+      <w:start w:val="1"/>
+      <w:numFmt w:val="decimal"/>
+      <w:lvlText w:val="%1."/>
+      <w:lvlJc w:val="left"/>
+      <w:pPr>
+        <w:ind w:left="720" w:hanging="360"/>
+      </w:pPr>
+    </w:lvl>
+    <w:lvl w:ilvl="1" w:tplc="2C0A0019">
+      <w:start w:val="1"/>
+      <w:numFmt w:val="lowerLetter"/>
+      <w:lvlText w:val="%2."/>
+      <w:lvlJc w:val="left"/>
+      <w:pPr>
+        <w:ind w:left="1440" w:hanging="360"/>
+      </w:pPr>
+    </w:lvl>
+    <w:lvl w:ilvl="2" w:tplc="2C0A001B" w:tentative="1">
+      <w:start w:val="1"/>
+      <w:numFmt w:val="lowerRoman"/>
+      <w:lvlText w:val="%3."/>
+      <w:lvlJc w:val="right"/>
+      <w:pPr>
+        <w:ind w:left="2160" w:hanging="180"/>
+      </w:pPr>
+    </w:lvl>
+    <w:lvl w:ilvl="3" w:tplc="2C0A000F" w:tentative="1">
+      <w:start w:val="1"/>
+      <w:numFmt w:val="decimal"/>
+      <w:lvlText w:val="%4."/>
+      <w:lvlJc w:val="left"/>
+      <w:pPr>
+        <w:ind w:left="2880" w:hanging="360"/>
+      </w:pPr>
+    </w:lvl>
+    <w:lvl w:ilvl="4" w:tplc="2C0A0019" w:tentative="1">
+      <w:start w:val="1"/>
+      <w:numFmt w:val="lowerLetter"/>
+      <w:lvlText w:val="%5."/>
+      <w:lvlJc w:val="left"/>
+      <w:pPr>
+        <w:ind w:left="3600" w:hanging="360"/>
+      </w:pPr>
+    </w:lvl>
+    <w:lvl w:ilvl="5" w:tplc="2C0A001B" w:tentative="1">
+      <w:start w:val="1"/>
+      <w:numFmt w:val="lowerRoman"/>
+      <w:lvlText w:val="%6."/>
+      <w:lvlJc w:val="right"/>
+      <w:pPr>
+        <w:ind w:left="4320" w:hanging="180"/>
+      </w:pPr>
+    </w:lvl>
+    <w:lvl w:ilvl="6" w:tplc="2C0A000F" w:tentative="1">
+      <w:start w:val="1"/>
+      <w:numFmt w:val="decimal"/>
+      <w:lvlText w:val="%7."/>
+      <w:lvlJc w:val="left"/>
+      <w:pPr>
+        <w:ind w:left="5040" w:hanging="360"/>
+      </w:pPr>
+    </w:lvl>
+    <w:lvl w:ilvl="7" w:tplc="2C0A0019" w:tentative="1">
+      <w:start w:val="1"/>
+      <w:numFmt w:val="lowerLetter"/>
+      <w:lvlText w:val="%8."/>
+      <w:lvlJc w:val="left"/>
+      <w:pPr>
+        <w:ind w:left="5760" w:hanging="360"/>
+      </w:pPr>
+    </w:lvl>
+    <w:lvl w:ilvl="8" w:tplc="2C0A001B" w:tentative="1">
+      <w:start w:val="1"/>
+      <w:numFmt w:val="lowerRoman"/>
+      <w:lvlText w:val="%9."/>
+      <w:lvlJc w:val="right"/>
+      <w:pPr>
+        <w:ind w:left="6480" w:hanging="180"/>
+      </w:pPr>
+    </w:lvl>
+  </w:abstractNum>
+  <w:abstractNum w:abstractNumId="6" w15:restartNumberingAfterBreak="0">
     <w:nsid w:val="7E8B7CE1"/>
     <w:multiLevelType w:val="hybridMultilevel"/>
     <w:tmpl w:val="5246D344"/>
@@ -1332,7 +1723,7 @@
     <w:abstractNumId w:val="0"/>
   </w:num>
   <w:num w:numId="2">
-    <w:abstractNumId w:val="5"/>
+    <w:abstractNumId w:val="6"/>
   </w:num>
   <w:num w:numId="3">
     <w:abstractNumId w:val="1"/>
@@ -1345,6 +1736,9 @@
   </w:num>
   <w:num w:numId="6">
     <w:abstractNumId w:val="4"/>
+  </w:num>
+  <w:num w:numId="7">
+    <w:abstractNumId w:val="5"/>
   </w:num>
 </w:numbering>
 </file>

--- a/Manual.docx
+++ b/Manual.docx
@@ -2,6 +2,999 @@
 <file path=word/document.xml><?xml version="1.0" encoding="utf-8"?>
 <w:document xmlns:wpc="http://schemas.microsoft.com/office/word/2010/wordprocessingCanvas" xmlns:cx="http://schemas.microsoft.com/office/drawing/2014/chartex" xmlns:cx1="http://schemas.microsoft.com/office/drawing/2015/9/8/chartex" xmlns:cx2="http://schemas.microsoft.com/office/drawing/2015/10/21/chartex" xmlns:cx3="http://schemas.microsoft.com/office/drawing/2016/5/9/chartex" xmlns:cx4="http://schemas.microsoft.com/office/drawing/2016/5/10/chartex" xmlns:cx5="http://schemas.microsoft.com/office/drawing/2016/5/11/chartex" xmlns:cx6="http://schemas.microsoft.com/office/drawing/2016/5/12/chartex" xmlns:cx7="http://schemas.microsoft.com/office/drawing/2016/5/13/chartex" xmlns:cx8="http://schemas.microsoft.com/office/drawing/2016/5/14/chartex" xmlns:mc="http://schemas.openxmlformats.org/markup-compatibility/2006" xmlns:aink="http://schemas.microsoft.com/office/drawing/2016/ink" xmlns:am3d="http://schemas.microsoft.com/office/drawing/2017/model3d" xmlns:o="urn:schemas-microsoft-com:office:office" xmlns:r="http://schemas.openxmlformats.org/officeDocument/2006/relationships" xmlns:m="http://schemas.openxmlformats.org/officeDocument/2006/math" xmlns:v="urn:schemas-microsoft-com:vml" xmlns:wp14="http://schemas.microsoft.com/office/word/2010/wordprocessingDrawing" xmlns:wp="http://schemas.openxmlformats.org/drawingml/2006/wordprocessingDrawing" xmlns:w10="urn:schemas-microsoft-com:office:word" xmlns:w="http://schemas.openxmlformats.org/wordprocessingml/2006/main" xmlns:w14="http://schemas.microsoft.com/office/word/2010/wordml" xmlns:w15="http://schemas.microsoft.com/office/word/2012/wordml" xmlns:w16cid="http://schemas.microsoft.com/office/word/2016/wordml/cid" xmlns:w16se="http://schemas.microsoft.com/office/word/2015/wordml/symex" xmlns:wpg="http://schemas.microsoft.com/office/word/2010/wordprocessingGroup" xmlns:wpi="http://schemas.microsoft.com/office/word/2010/wordprocessingInk" xmlns:wne="http://schemas.microsoft.com/office/word/2006/wordml" xmlns:wps="http://schemas.microsoft.com/office/word/2010/wordprocessingShape" mc:Ignorable="w14 w15 w16se w16cid wp14">
   <w:body>
+    <w:sdt>
+      <w:sdtPr>
+        <w:id w:val="-1297679129"/>
+        <w:docPartObj>
+          <w:docPartGallery w:val="Cover Pages"/>
+          <w:docPartUnique/>
+        </w:docPartObj>
+      </w:sdtPr>
+      <w:sdtEndPr>
+        <w:rPr>
+          <w:b/>
+          <w:bCs/>
+          <w:iCs/>
+          <w:sz w:val="28"/>
+          <w:szCs w:val="28"/>
+        </w:rPr>
+      </w:sdtEndPr>
+      <w:sdtContent>
+        <w:p>
+          <w:r>
+            <w:rPr>
+              <w:noProof/>
+            </w:rPr>
+            <mc:AlternateContent>
+              <mc:Choice Requires="wpg">
+                <w:drawing>
+                  <wp:anchor distT="0" distB="0" distL="114300" distR="114300" simplePos="0" relativeHeight="251669504" behindDoc="1" locked="0" layoutInCell="1" allowOverlap="1" wp14:anchorId="7156E454" wp14:editId="13CD3C7B">
+                    <wp:simplePos x="0" y="0"/>
+                    <wp:positionH relativeFrom="page">
+                      <wp:align>center</wp:align>
+                    </wp:positionH>
+                    <wp:positionV relativeFrom="page">
+                      <wp:align>center</wp:align>
+                    </wp:positionV>
+                    <wp:extent cx="6858000" cy="9144000"/>
+                    <wp:effectExtent l="0" t="0" r="0" b="0"/>
+                    <wp:wrapNone/>
+                    <wp:docPr id="48" name="Grupo 48"/>
+                    <wp:cNvGraphicFramePr/>
+                    <a:graphic xmlns:a="http://schemas.openxmlformats.org/drawingml/2006/main">
+                      <a:graphicData uri="http://schemas.microsoft.com/office/word/2010/wordprocessingGroup">
+                        <wpg:wgp>
+                          <wpg:cNvGrpSpPr/>
+                          <wpg:grpSpPr>
+                            <a:xfrm>
+                              <a:off x="0" y="0"/>
+                              <a:ext cx="6858000" cy="9144000"/>
+                              <a:chOff x="0" y="0"/>
+                              <a:chExt cx="6858000" cy="9144000"/>
+                            </a:xfrm>
+                          </wpg:grpSpPr>
+                          <wpg:grpSp>
+                            <wpg:cNvPr id="49" name="Grupo 49"/>
+                            <wpg:cNvGrpSpPr/>
+                            <wpg:grpSpPr>
+                              <a:xfrm>
+                                <a:off x="0" y="0"/>
+                                <a:ext cx="6858000" cy="9144000"/>
+                                <a:chOff x="0" y="0"/>
+                                <a:chExt cx="6858000" cy="9144000"/>
+                              </a:xfrm>
+                            </wpg:grpSpPr>
+                            <wps:wsp>
+                              <wps:cNvPr id="54" name="Rectángulo 54"/>
+                              <wps:cNvSpPr/>
+                              <wps:spPr>
+                                <a:xfrm>
+                                  <a:off x="0" y="0"/>
+                                  <a:ext cx="6858000" cy="9144000"/>
+                                </a:xfrm>
+                                <a:prstGeom prst="rect">
+                                  <a:avLst/>
+                                </a:prstGeom>
+                                <a:gradFill>
+                                  <a:gsLst>
+                                    <a:gs pos="10000">
+                                      <a:schemeClr val="dk2">
+                                        <a:tint val="97000"/>
+                                        <a:hueMod val="92000"/>
+                                        <a:satMod val="169000"/>
+                                        <a:lumMod val="164000"/>
+                                      </a:schemeClr>
+                                    </a:gs>
+                                    <a:gs pos="100000">
+                                      <a:schemeClr val="dk2">
+                                        <a:shade val="96000"/>
+                                        <a:satMod val="120000"/>
+                                        <a:lumMod val="90000"/>
+                                      </a:schemeClr>
+                                    </a:gs>
+                                  </a:gsLst>
+                                  <a:lin ang="6120000" scaled="1"/>
+                                </a:gradFill>
+                                <a:ln>
+                                  <a:noFill/>
+                                </a:ln>
+                              </wps:spPr>
+                              <wps:style>
+                                <a:lnRef idx="2">
+                                  <a:schemeClr val="accent1">
+                                    <a:shade val="50000"/>
+                                  </a:schemeClr>
+                                </a:lnRef>
+                                <a:fillRef idx="1002">
+                                  <a:schemeClr val="dk2"/>
+                                </a:fillRef>
+                                <a:effectRef idx="0">
+                                  <a:schemeClr val="accent1"/>
+                                </a:effectRef>
+                                <a:fontRef idx="minor">
+                                  <a:schemeClr val="lt1"/>
+                                </a:fontRef>
+                              </wps:style>
+                              <wps:txbx>
+                                <w:txbxContent>
+                                  <w:p>
+                                    <w:pPr>
+                                      <w:pStyle w:val="Sinespaciado"/>
+                                      <w:jc w:val="center"/>
+                                      <w:rPr>
+                                        <w:color w:val="FFFFFF" w:themeColor="background1"/>
+                                        <w:sz w:val="96"/>
+                                        <w:szCs w:val="96"/>
+                                      </w:rPr>
+                                    </w:pPr>
+                                  </w:p>
+                                  <w:p>
+                                    <w:pPr>
+                                      <w:pStyle w:val="Sinespaciado"/>
+                                      <w:jc w:val="center"/>
+                                      <w:rPr>
+                                        <w:color w:val="FFFFFF" w:themeColor="background1"/>
+                                        <w:sz w:val="96"/>
+                                        <w:szCs w:val="96"/>
+                                      </w:rPr>
+                                    </w:pPr>
+                                  </w:p>
+                                  <w:p>
+                                    <w:pPr>
+                                      <w:pStyle w:val="Sinespaciado"/>
+                                      <w:jc w:val="center"/>
+                                      <w:rPr>
+                                        <w:color w:val="FFFFFF" w:themeColor="background1"/>
+                                        <w:sz w:val="96"/>
+                                        <w:szCs w:val="96"/>
+                                      </w:rPr>
+                                    </w:pPr>
+                                  </w:p>
+                                  <w:p>
+                                    <w:pPr>
+                                      <w:pStyle w:val="Sinespaciado"/>
+                                      <w:jc w:val="center"/>
+                                      <w:rPr>
+                                        <w:color w:val="FFFFFF" w:themeColor="background1"/>
+                                        <w:sz w:val="96"/>
+                                        <w:szCs w:val="96"/>
+                                      </w:rPr>
+                                    </w:pPr>
+                                    <w:bookmarkStart w:id="0" w:name="_GoBack"/>
+                                    <w:bookmarkEnd w:id="0"/>
+                                    <w:r>
+                                      <w:rPr>
+                                        <w:color w:val="FFFFFF" w:themeColor="background1"/>
+                                        <w:sz w:val="96"/>
+                                        <w:szCs w:val="96"/>
+                                      </w:rPr>
+                                      <w:t>[NCOM]</w:t>
+                                    </w:r>
+                                  </w:p>
+                                </w:txbxContent>
+                              </wps:txbx>
+                              <wps:bodyPr rot="0" spcFirstLastPara="0" vertOverflow="overflow" horzOverflow="overflow" vert="horz" wrap="square" lIns="685800" tIns="685800" rIns="914400" bIns="4572000" numCol="1" spcCol="0" rtlCol="0" fromWordArt="0" anchor="t" anchorCtr="0" forceAA="0" compatLnSpc="1">
+                                <a:prstTxWarp prst="textNoShape">
+                                  <a:avLst/>
+                                </a:prstTxWarp>
+                                <a:noAutofit/>
+                              </wps:bodyPr>
+                            </wps:wsp>
+                            <wpg:grpSp>
+                              <wpg:cNvPr id="55" name="Grupo 2"/>
+                              <wpg:cNvGrpSpPr/>
+                              <wpg:grpSpPr>
+                                <a:xfrm>
+                                  <a:off x="2524125" y="0"/>
+                                  <a:ext cx="4329113" cy="4491038"/>
+                                  <a:chOff x="0" y="0"/>
+                                  <a:chExt cx="4329113" cy="4491038"/>
+                                </a:xfrm>
+                                <a:solidFill>
+                                  <a:schemeClr val="bg1"/>
+                                </a:solidFill>
+                              </wpg:grpSpPr>
+                              <wps:wsp>
+                                <wps:cNvPr id="56" name="Forma libre 56"/>
+                                <wps:cNvSpPr>
+                                  <a:spLocks/>
+                                </wps:cNvSpPr>
+                                <wps:spPr bwMode="auto">
+                                  <a:xfrm>
+                                    <a:off x="1501775" y="0"/>
+                                    <a:ext cx="2827338" cy="2835275"/>
+                                  </a:xfrm>
+                                  <a:custGeom>
+                                    <a:avLst/>
+                                    <a:gdLst>
+                                      <a:gd name="T0" fmla="*/ 4 w 1781"/>
+                                      <a:gd name="T1" fmla="*/ 1786 h 1786"/>
+                                      <a:gd name="T2" fmla="*/ 0 w 1781"/>
+                                      <a:gd name="T3" fmla="*/ 1782 h 1786"/>
+                                      <a:gd name="T4" fmla="*/ 1776 w 1781"/>
+                                      <a:gd name="T5" fmla="*/ 0 h 1786"/>
+                                      <a:gd name="T6" fmla="*/ 1781 w 1781"/>
+                                      <a:gd name="T7" fmla="*/ 5 h 1786"/>
+                                      <a:gd name="T8" fmla="*/ 4 w 1781"/>
+                                      <a:gd name="T9" fmla="*/ 1786 h 1786"/>
+                                    </a:gdLst>
+                                    <a:ahLst/>
+                                    <a:cxnLst>
+                                      <a:cxn ang="0">
+                                        <a:pos x="T0" y="T1"/>
+                                      </a:cxn>
+                                      <a:cxn ang="0">
+                                        <a:pos x="T2" y="T3"/>
+                                      </a:cxn>
+                                      <a:cxn ang="0">
+                                        <a:pos x="T4" y="T5"/>
+                                      </a:cxn>
+                                      <a:cxn ang="0">
+                                        <a:pos x="T6" y="T7"/>
+                                      </a:cxn>
+                                      <a:cxn ang="0">
+                                        <a:pos x="T8" y="T9"/>
+                                      </a:cxn>
+                                    </a:cxnLst>
+                                    <a:rect l="0" t="0" r="r" b="b"/>
+                                    <a:pathLst>
+                                      <a:path w="1781" h="1786">
+                                        <a:moveTo>
+                                          <a:pt x="4" y="1786"/>
+                                        </a:moveTo>
+                                        <a:lnTo>
+                                          <a:pt x="0" y="1782"/>
+                                        </a:lnTo>
+                                        <a:lnTo>
+                                          <a:pt x="1776" y="0"/>
+                                        </a:lnTo>
+                                        <a:lnTo>
+                                          <a:pt x="1781" y="5"/>
+                                        </a:lnTo>
+                                        <a:lnTo>
+                                          <a:pt x="4" y="1786"/>
+                                        </a:lnTo>
+                                        <a:close/>
+                                      </a:path>
+                                    </a:pathLst>
+                                  </a:custGeom>
+                                  <a:grpFill/>
+                                  <a:ln>
+                                    <a:noFill/>
+                                  </a:ln>
+                                  <a:extLst>
+                                    <a:ext uri="{91240B29-F687-4F45-9708-019B960494DF}">
+                                      <a14:hiddenLine xmlns:a14="http://schemas.microsoft.com/office/drawing/2010/main" w="9525">
+                                        <a:solidFill>
+                                          <a:srgbClr val="000000"/>
+                                        </a:solidFill>
+                                        <a:round/>
+                                        <a:headEnd/>
+                                        <a:tailEnd/>
+                                      </a14:hiddenLine>
+                                    </a:ext>
+                                  </a:extLst>
+                                </wps:spPr>
+                                <wps:bodyPr vert="horz" wrap="square" lIns="91440" tIns="45720" rIns="91440" bIns="45720" numCol="1" anchor="t" anchorCtr="0" compatLnSpc="1">
+                                  <a:prstTxWarp prst="textNoShape">
+                                    <a:avLst/>
+                                  </a:prstTxWarp>
+                                </wps:bodyPr>
+                              </wps:wsp>
+                              <wps:wsp>
+                                <wps:cNvPr id="57" name="Forma libre 57"/>
+                                <wps:cNvSpPr>
+                                  <a:spLocks/>
+                                </wps:cNvSpPr>
+                                <wps:spPr bwMode="auto">
+                                  <a:xfrm>
+                                    <a:off x="782637" y="227013"/>
+                                    <a:ext cx="3546475" cy="3546475"/>
+                                  </a:xfrm>
+                                  <a:custGeom>
+                                    <a:avLst/>
+                                    <a:gdLst>
+                                      <a:gd name="T0" fmla="*/ 5 w 2234"/>
+                                      <a:gd name="T1" fmla="*/ 2234 h 2234"/>
+                                      <a:gd name="T2" fmla="*/ 0 w 2234"/>
+                                      <a:gd name="T3" fmla="*/ 2229 h 2234"/>
+                                      <a:gd name="T4" fmla="*/ 2229 w 2234"/>
+                                      <a:gd name="T5" fmla="*/ 0 h 2234"/>
+                                      <a:gd name="T6" fmla="*/ 2234 w 2234"/>
+                                      <a:gd name="T7" fmla="*/ 5 h 2234"/>
+                                      <a:gd name="T8" fmla="*/ 5 w 2234"/>
+                                      <a:gd name="T9" fmla="*/ 2234 h 2234"/>
+                                    </a:gdLst>
+                                    <a:ahLst/>
+                                    <a:cxnLst>
+                                      <a:cxn ang="0">
+                                        <a:pos x="T0" y="T1"/>
+                                      </a:cxn>
+                                      <a:cxn ang="0">
+                                        <a:pos x="T2" y="T3"/>
+                                      </a:cxn>
+                                      <a:cxn ang="0">
+                                        <a:pos x="T4" y="T5"/>
+                                      </a:cxn>
+                                      <a:cxn ang="0">
+                                        <a:pos x="T6" y="T7"/>
+                                      </a:cxn>
+                                      <a:cxn ang="0">
+                                        <a:pos x="T8" y="T9"/>
+                                      </a:cxn>
+                                    </a:cxnLst>
+                                    <a:rect l="0" t="0" r="r" b="b"/>
+                                    <a:pathLst>
+                                      <a:path w="2234" h="2234">
+                                        <a:moveTo>
+                                          <a:pt x="5" y="2234"/>
+                                        </a:moveTo>
+                                        <a:lnTo>
+                                          <a:pt x="0" y="2229"/>
+                                        </a:lnTo>
+                                        <a:lnTo>
+                                          <a:pt x="2229" y="0"/>
+                                        </a:lnTo>
+                                        <a:lnTo>
+                                          <a:pt x="2234" y="5"/>
+                                        </a:lnTo>
+                                        <a:lnTo>
+                                          <a:pt x="5" y="2234"/>
+                                        </a:lnTo>
+                                        <a:close/>
+                                      </a:path>
+                                    </a:pathLst>
+                                  </a:custGeom>
+                                  <a:grpFill/>
+                                  <a:ln>
+                                    <a:noFill/>
+                                  </a:ln>
+                                  <a:extLst>
+                                    <a:ext uri="{91240B29-F687-4F45-9708-019B960494DF}">
+                                      <a14:hiddenLine xmlns:a14="http://schemas.microsoft.com/office/drawing/2010/main" w="9525">
+                                        <a:solidFill>
+                                          <a:srgbClr val="000000"/>
+                                        </a:solidFill>
+                                        <a:round/>
+                                        <a:headEnd/>
+                                        <a:tailEnd/>
+                                      </a14:hiddenLine>
+                                    </a:ext>
+                                  </a:extLst>
+                                </wps:spPr>
+                                <wps:bodyPr vert="horz" wrap="square" lIns="91440" tIns="45720" rIns="91440" bIns="45720" numCol="1" anchor="t" anchorCtr="0" compatLnSpc="1">
+                                  <a:prstTxWarp prst="textNoShape">
+                                    <a:avLst/>
+                                  </a:prstTxWarp>
+                                </wps:bodyPr>
+                              </wps:wsp>
+                              <wps:wsp>
+                                <wps:cNvPr id="58" name="Forma libre 58"/>
+                                <wps:cNvSpPr>
+                                  <a:spLocks/>
+                                </wps:cNvSpPr>
+                                <wps:spPr bwMode="auto">
+                                  <a:xfrm>
+                                    <a:off x="841375" y="109538"/>
+                                    <a:ext cx="3487738" cy="3487738"/>
+                                  </a:xfrm>
+                                  <a:custGeom>
+                                    <a:avLst/>
+                                    <a:gdLst>
+                                      <a:gd name="T0" fmla="*/ 9 w 2197"/>
+                                      <a:gd name="T1" fmla="*/ 2197 h 2197"/>
+                                      <a:gd name="T2" fmla="*/ 0 w 2197"/>
+                                      <a:gd name="T3" fmla="*/ 2193 h 2197"/>
+                                      <a:gd name="T4" fmla="*/ 2188 w 2197"/>
+                                      <a:gd name="T5" fmla="*/ 0 h 2197"/>
+                                      <a:gd name="T6" fmla="*/ 2197 w 2197"/>
+                                      <a:gd name="T7" fmla="*/ 10 h 2197"/>
+                                      <a:gd name="T8" fmla="*/ 9 w 2197"/>
+                                      <a:gd name="T9" fmla="*/ 2197 h 2197"/>
+                                    </a:gdLst>
+                                    <a:ahLst/>
+                                    <a:cxnLst>
+                                      <a:cxn ang="0">
+                                        <a:pos x="T0" y="T1"/>
+                                      </a:cxn>
+                                      <a:cxn ang="0">
+                                        <a:pos x="T2" y="T3"/>
+                                      </a:cxn>
+                                      <a:cxn ang="0">
+                                        <a:pos x="T4" y="T5"/>
+                                      </a:cxn>
+                                      <a:cxn ang="0">
+                                        <a:pos x="T6" y="T7"/>
+                                      </a:cxn>
+                                      <a:cxn ang="0">
+                                        <a:pos x="T8" y="T9"/>
+                                      </a:cxn>
+                                    </a:cxnLst>
+                                    <a:rect l="0" t="0" r="r" b="b"/>
+                                    <a:pathLst>
+                                      <a:path w="2197" h="2197">
+                                        <a:moveTo>
+                                          <a:pt x="9" y="2197"/>
+                                        </a:moveTo>
+                                        <a:lnTo>
+                                          <a:pt x="0" y="2193"/>
+                                        </a:lnTo>
+                                        <a:lnTo>
+                                          <a:pt x="2188" y="0"/>
+                                        </a:lnTo>
+                                        <a:lnTo>
+                                          <a:pt x="2197" y="10"/>
+                                        </a:lnTo>
+                                        <a:lnTo>
+                                          <a:pt x="9" y="2197"/>
+                                        </a:lnTo>
+                                        <a:close/>
+                                      </a:path>
+                                    </a:pathLst>
+                                  </a:custGeom>
+                                  <a:grpFill/>
+                                  <a:ln>
+                                    <a:noFill/>
+                                  </a:ln>
+                                  <a:extLst>
+                                    <a:ext uri="{91240B29-F687-4F45-9708-019B960494DF}">
+                                      <a14:hiddenLine xmlns:a14="http://schemas.microsoft.com/office/drawing/2010/main" w="9525">
+                                        <a:solidFill>
+                                          <a:srgbClr val="000000"/>
+                                        </a:solidFill>
+                                        <a:round/>
+                                        <a:headEnd/>
+                                        <a:tailEnd/>
+                                      </a14:hiddenLine>
+                                    </a:ext>
+                                  </a:extLst>
+                                </wps:spPr>
+                                <wps:bodyPr vert="horz" wrap="square" lIns="91440" tIns="45720" rIns="91440" bIns="45720" numCol="1" anchor="t" anchorCtr="0" compatLnSpc="1">
+                                  <a:prstTxWarp prst="textNoShape">
+                                    <a:avLst/>
+                                  </a:prstTxWarp>
+                                </wps:bodyPr>
+                              </wps:wsp>
+                              <wps:wsp>
+                                <wps:cNvPr id="59" name="Forma libre 59"/>
+                                <wps:cNvSpPr>
+                                  <a:spLocks/>
+                                </wps:cNvSpPr>
+                                <wps:spPr bwMode="auto">
+                                  <a:xfrm>
+                                    <a:off x="1216025" y="498475"/>
+                                    <a:ext cx="3113088" cy="3121025"/>
+                                  </a:xfrm>
+                                  <a:custGeom>
+                                    <a:avLst/>
+                                    <a:gdLst>
+                                      <a:gd name="T0" fmla="*/ 9 w 1961"/>
+                                      <a:gd name="T1" fmla="*/ 1966 h 1966"/>
+                                      <a:gd name="T2" fmla="*/ 0 w 1961"/>
+                                      <a:gd name="T3" fmla="*/ 1957 h 1966"/>
+                                      <a:gd name="T4" fmla="*/ 1952 w 1961"/>
+                                      <a:gd name="T5" fmla="*/ 0 h 1966"/>
+                                      <a:gd name="T6" fmla="*/ 1961 w 1961"/>
+                                      <a:gd name="T7" fmla="*/ 9 h 1966"/>
+                                      <a:gd name="T8" fmla="*/ 9 w 1961"/>
+                                      <a:gd name="T9" fmla="*/ 1966 h 1966"/>
+                                    </a:gdLst>
+                                    <a:ahLst/>
+                                    <a:cxnLst>
+                                      <a:cxn ang="0">
+                                        <a:pos x="T0" y="T1"/>
+                                      </a:cxn>
+                                      <a:cxn ang="0">
+                                        <a:pos x="T2" y="T3"/>
+                                      </a:cxn>
+                                      <a:cxn ang="0">
+                                        <a:pos x="T4" y="T5"/>
+                                      </a:cxn>
+                                      <a:cxn ang="0">
+                                        <a:pos x="T6" y="T7"/>
+                                      </a:cxn>
+                                      <a:cxn ang="0">
+                                        <a:pos x="T8" y="T9"/>
+                                      </a:cxn>
+                                    </a:cxnLst>
+                                    <a:rect l="0" t="0" r="r" b="b"/>
+                                    <a:pathLst>
+                                      <a:path w="1961" h="1966">
+                                        <a:moveTo>
+                                          <a:pt x="9" y="1966"/>
+                                        </a:moveTo>
+                                        <a:lnTo>
+                                          <a:pt x="0" y="1957"/>
+                                        </a:lnTo>
+                                        <a:lnTo>
+                                          <a:pt x="1952" y="0"/>
+                                        </a:lnTo>
+                                        <a:lnTo>
+                                          <a:pt x="1961" y="9"/>
+                                        </a:lnTo>
+                                        <a:lnTo>
+                                          <a:pt x="9" y="1966"/>
+                                        </a:lnTo>
+                                        <a:close/>
+                                      </a:path>
+                                    </a:pathLst>
+                                  </a:custGeom>
+                                  <a:grpFill/>
+                                  <a:ln>
+                                    <a:noFill/>
+                                  </a:ln>
+                                  <a:extLst>
+                                    <a:ext uri="{91240B29-F687-4F45-9708-019B960494DF}">
+                                      <a14:hiddenLine xmlns:a14="http://schemas.microsoft.com/office/drawing/2010/main" w="9525">
+                                        <a:solidFill>
+                                          <a:srgbClr val="000000"/>
+                                        </a:solidFill>
+                                        <a:round/>
+                                        <a:headEnd/>
+                                        <a:tailEnd/>
+                                      </a14:hiddenLine>
+                                    </a:ext>
+                                  </a:extLst>
+                                </wps:spPr>
+                                <wps:bodyPr vert="horz" wrap="square" lIns="91440" tIns="45720" rIns="91440" bIns="45720" numCol="1" anchor="t" anchorCtr="0" compatLnSpc="1">
+                                  <a:prstTxWarp prst="textNoShape">
+                                    <a:avLst/>
+                                  </a:prstTxWarp>
+                                </wps:bodyPr>
+                              </wps:wsp>
+                              <wps:wsp>
+                                <wps:cNvPr id="60" name="Forma libre 60"/>
+                                <wps:cNvSpPr>
+                                  <a:spLocks/>
+                                </wps:cNvSpPr>
+                                <wps:spPr bwMode="auto">
+                                  <a:xfrm>
+                                    <a:off x="0" y="153988"/>
+                                    <a:ext cx="4329113" cy="4337050"/>
+                                  </a:xfrm>
+                                  <a:custGeom>
+                                    <a:avLst/>
+                                    <a:gdLst>
+                                      <a:gd name="T0" fmla="*/ 0 w 2727"/>
+                                      <a:gd name="T1" fmla="*/ 2732 h 2732"/>
+                                      <a:gd name="T2" fmla="*/ 0 w 2727"/>
+                                      <a:gd name="T3" fmla="*/ 2728 h 2732"/>
+                                      <a:gd name="T4" fmla="*/ 2722 w 2727"/>
+                                      <a:gd name="T5" fmla="*/ 0 h 2732"/>
+                                      <a:gd name="T6" fmla="*/ 2727 w 2727"/>
+                                      <a:gd name="T7" fmla="*/ 5 h 2732"/>
+                                      <a:gd name="T8" fmla="*/ 0 w 2727"/>
+                                      <a:gd name="T9" fmla="*/ 2732 h 2732"/>
+                                    </a:gdLst>
+                                    <a:ahLst/>
+                                    <a:cxnLst>
+                                      <a:cxn ang="0">
+                                        <a:pos x="T0" y="T1"/>
+                                      </a:cxn>
+                                      <a:cxn ang="0">
+                                        <a:pos x="T2" y="T3"/>
+                                      </a:cxn>
+                                      <a:cxn ang="0">
+                                        <a:pos x="T4" y="T5"/>
+                                      </a:cxn>
+                                      <a:cxn ang="0">
+                                        <a:pos x="T6" y="T7"/>
+                                      </a:cxn>
+                                      <a:cxn ang="0">
+                                        <a:pos x="T8" y="T9"/>
+                                      </a:cxn>
+                                    </a:cxnLst>
+                                    <a:rect l="0" t="0" r="r" b="b"/>
+                                    <a:pathLst>
+                                      <a:path w="2727" h="2732">
+                                        <a:moveTo>
+                                          <a:pt x="0" y="2732"/>
+                                        </a:moveTo>
+                                        <a:lnTo>
+                                          <a:pt x="0" y="2728"/>
+                                        </a:lnTo>
+                                        <a:lnTo>
+                                          <a:pt x="2722" y="0"/>
+                                        </a:lnTo>
+                                        <a:lnTo>
+                                          <a:pt x="2727" y="5"/>
+                                        </a:lnTo>
+                                        <a:lnTo>
+                                          <a:pt x="0" y="2732"/>
+                                        </a:lnTo>
+                                        <a:close/>
+                                      </a:path>
+                                    </a:pathLst>
+                                  </a:custGeom>
+                                  <a:grpFill/>
+                                  <a:ln>
+                                    <a:noFill/>
+                                  </a:ln>
+                                  <a:extLst>
+                                    <a:ext uri="{91240B29-F687-4F45-9708-019B960494DF}">
+                                      <a14:hiddenLine xmlns:a14="http://schemas.microsoft.com/office/drawing/2010/main" w="9525">
+                                        <a:solidFill>
+                                          <a:srgbClr val="000000"/>
+                                        </a:solidFill>
+                                        <a:round/>
+                                        <a:headEnd/>
+                                        <a:tailEnd/>
+                                      </a14:hiddenLine>
+                                    </a:ext>
+                                  </a:extLst>
+                                </wps:spPr>
+                                <wps:bodyPr vert="horz" wrap="square" lIns="91440" tIns="45720" rIns="91440" bIns="45720" numCol="1" anchor="t" anchorCtr="0" compatLnSpc="1">
+                                  <a:prstTxWarp prst="textNoShape">
+                                    <a:avLst/>
+                                  </a:prstTxWarp>
+                                </wps:bodyPr>
+                              </wps:wsp>
+                            </wpg:grpSp>
+                          </wpg:grpSp>
+                          <wps:wsp>
+                            <wps:cNvPr id="61" name="Cuadro de texto 61"/>
+                            <wps:cNvSpPr txBox="1"/>
+                            <wps:spPr>
+                              <a:xfrm>
+                                <a:off x="9518" y="4838700"/>
+                                <a:ext cx="6843395" cy="3789752"/>
+                              </a:xfrm>
+                              <a:prstGeom prst="rect">
+                                <a:avLst/>
+                              </a:prstGeom>
+                              <a:noFill/>
+                              <a:ln w="6350">
+                                <a:noFill/>
+                              </a:ln>
+                              <a:effectLst/>
+                            </wps:spPr>
+                            <wps:style>
+                              <a:lnRef idx="0">
+                                <a:schemeClr val="accent1"/>
+                              </a:lnRef>
+                              <a:fillRef idx="0">
+                                <a:schemeClr val="accent1"/>
+                              </a:fillRef>
+                              <a:effectRef idx="0">
+                                <a:schemeClr val="accent1"/>
+                              </a:effectRef>
+                              <a:fontRef idx="minor">
+                                <a:schemeClr val="dk1"/>
+                              </a:fontRef>
+                            </wps:style>
+                            <wps:txbx>
+                              <w:txbxContent>
+                                <w:p>
+                                  <w:pPr>
+                                    <w:pStyle w:val="Sinespaciado"/>
+                                    <w:rPr>
+                                      <w:rFonts w:asciiTheme="majorHAnsi" w:eastAsiaTheme="majorEastAsia" w:hAnsiTheme="majorHAnsi" w:cstheme="majorBidi"/>
+                                      <w:caps/>
+                                      <w:color w:val="FFFFFF" w:themeColor="background1"/>
+                                      <w:sz w:val="40"/>
+                                      <w:szCs w:val="40"/>
+                                    </w:rPr>
+                                  </w:pPr>
+                                  <w:sdt>
+                                    <w:sdtPr>
+                                      <w:rPr>
+                                        <w:rFonts w:asciiTheme="majorHAnsi" w:eastAsiaTheme="majorEastAsia" w:hAnsiTheme="majorHAnsi" w:cstheme="majorBidi"/>
+                                        <w:caps/>
+                                        <w:color w:val="FFFFFF" w:themeColor="background1"/>
+                                        <w:sz w:val="40"/>
+                                        <w:szCs w:val="40"/>
+                                      </w:rPr>
+                                      <w:alias w:val="Subtítulo"/>
+                                      <w:tag w:val=""/>
+                                      <w:id w:val="60216292"/>
+                                      <w:dataBinding w:prefixMappings="xmlns:ns0='http://purl.org/dc/elements/1.1/' xmlns:ns1='http://schemas.openxmlformats.org/package/2006/metadata/core-properties' " w:xpath="/ns1:coreProperties[1]/ns0:subject[1]" w:storeItemID="{6C3C8BC8-F283-45AE-878A-BAB7291924A1}"/>
+                                      <w:text/>
+                                    </w:sdtPr>
+                                    <w:sdtContent>
+                                      <w:r>
+                                        <w:rPr>
+                                          <w:rFonts w:asciiTheme="majorHAnsi" w:eastAsiaTheme="majorEastAsia" w:hAnsiTheme="majorHAnsi" w:cstheme="majorBidi"/>
+                                          <w:caps/>
+                                          <w:color w:val="FFFFFF" w:themeColor="background1"/>
+                                          <w:sz w:val="40"/>
+                                          <w:szCs w:val="40"/>
+                                        </w:rPr>
+                                        <w:t>Trabajo Practico – Matemática Superior 1C2019</w:t>
+                                      </w:r>
+                                    </w:sdtContent>
+                                  </w:sdt>
+                                </w:p>
+                                <w:p>
+                                  <w:pPr>
+                                    <w:pStyle w:val="Sinespaciado"/>
+                                    <w:rPr>
+                                      <w:color w:val="4472C4" w:themeColor="accent1"/>
+                                      <w:sz w:val="32"/>
+                                      <w:szCs w:val="32"/>
+                                    </w:rPr>
+                                  </w:pPr>
+                                  <w:r>
+                                    <w:rPr>
+                                      <w:color w:val="4472C4" w:themeColor="accent1"/>
+                                      <w:sz w:val="32"/>
+                                      <w:szCs w:val="32"/>
+                                    </w:rPr>
+                                    <w:t xml:space="preserve">Alan Feldman &amp; Juan Bautista </w:t>
+                                  </w:r>
+                                  <w:r>
+                                    <w:rPr>
+                                      <w:color w:val="4472C4" w:themeColor="accent1"/>
+                                      <w:sz w:val="32"/>
+                                      <w:szCs w:val="32"/>
+                                    </w:rPr>
+                                    <w:t>Abdón</w:t>
+                                  </w:r>
+                                  <w:r>
+                                    <w:rPr>
+                                      <w:color w:val="4472C4" w:themeColor="accent1"/>
+                                      <w:sz w:val="32"/>
+                                      <w:szCs w:val="32"/>
+                                    </w:rPr>
+                                    <w:t xml:space="preserve"> – </w:t>
+                                  </w:r>
+                                  <w:r>
+                                    <w:rPr>
+                                      <w:color w:val="4472C4" w:themeColor="accent1"/>
+                                      <w:sz w:val="32"/>
+                                      <w:szCs w:val="32"/>
+                                    </w:rPr>
+                                    <w:t>Grupo Mixto_5</w:t>
+                                  </w:r>
+                                </w:p>
+                              </w:txbxContent>
+                            </wps:txbx>
+                            <wps:bodyPr rot="0" spcFirstLastPara="0" vertOverflow="overflow" horzOverflow="overflow" vert="horz" wrap="square" lIns="685800" tIns="0" rIns="914400" bIns="0" numCol="1" spcCol="0" rtlCol="0" fromWordArt="0" anchor="b" anchorCtr="0" forceAA="0" compatLnSpc="1">
+                              <a:prstTxWarp prst="textNoShape">
+                                <a:avLst/>
+                              </a:prstTxWarp>
+                              <a:noAutofit/>
+                            </wps:bodyPr>
+                          </wps:wsp>
+                        </wpg:wgp>
+                      </a:graphicData>
+                    </a:graphic>
+                    <wp14:sizeRelH relativeFrom="page">
+                      <wp14:pctWidth>88200</wp14:pctWidth>
+                    </wp14:sizeRelH>
+                    <wp14:sizeRelV relativeFrom="page">
+                      <wp14:pctHeight>90900</wp14:pctHeight>
+                    </wp14:sizeRelV>
+                  </wp:anchor>
+                </w:drawing>
+              </mc:Choice>
+              <mc:Fallback>
+                <w:pict>
+                  <v:group w14:anchorId="7156E454" id="Grupo 48" o:spid="_x0000_s1026" style="position:absolute;margin-left:0;margin-top:0;width:540pt;height:10in;z-index:-251646976;mso-width-percent:882;mso-height-percent:909;mso-position-horizontal:center;mso-position-horizontal-relative:page;mso-position-vertical:center;mso-position-vertical-relative:page;mso-width-percent:882;mso-height-percent:909" coordsize="68580,91440" o:gfxdata="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">
+                    <v:group id="Grupo 49" o:spid="_x0000_s1027" style="position:absolute;width:68580;height:91440" coordsize="68580,91440" o:gfxdata="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">
+                      <v:rect id="Rectángulo 54" o:spid="_x0000_s1028" style="position:absolute;width:68580;height:91440;visibility:visible;mso-wrap-style:square;v-text-anchor:top" o:gfxdata="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" fillcolor="#485870 [3122]" stroked="f" strokeweight="1pt">
+                        <v:fill color2="#3d4b5f [2882]" angle="348" colors="0 #88acbb;6554f #88acbb" focus="100%" type="gradient"/>
+                        <v:textbox inset="54pt,54pt,1in,5in">
+                          <w:txbxContent>
+                            <w:p>
+                              <w:pPr>
+                                <w:pStyle w:val="Sinespaciado"/>
+                                <w:jc w:val="center"/>
+                                <w:rPr>
+                                  <w:color w:val="FFFFFF" w:themeColor="background1"/>
+                                  <w:sz w:val="96"/>
+                                  <w:szCs w:val="96"/>
+                                </w:rPr>
+                              </w:pPr>
+                            </w:p>
+                            <w:p>
+                              <w:pPr>
+                                <w:pStyle w:val="Sinespaciado"/>
+                                <w:jc w:val="center"/>
+                                <w:rPr>
+                                  <w:color w:val="FFFFFF" w:themeColor="background1"/>
+                                  <w:sz w:val="96"/>
+                                  <w:szCs w:val="96"/>
+                                </w:rPr>
+                              </w:pPr>
+                            </w:p>
+                            <w:p>
+                              <w:pPr>
+                                <w:pStyle w:val="Sinespaciado"/>
+                                <w:jc w:val="center"/>
+                                <w:rPr>
+                                  <w:color w:val="FFFFFF" w:themeColor="background1"/>
+                                  <w:sz w:val="96"/>
+                                  <w:szCs w:val="96"/>
+                                </w:rPr>
+                              </w:pPr>
+                            </w:p>
+                            <w:p>
+                              <w:pPr>
+                                <w:pStyle w:val="Sinespaciado"/>
+                                <w:jc w:val="center"/>
+                                <w:rPr>
+                                  <w:color w:val="FFFFFF" w:themeColor="background1"/>
+                                  <w:sz w:val="96"/>
+                                  <w:szCs w:val="96"/>
+                                </w:rPr>
+                              </w:pPr>
+                              <w:bookmarkStart w:id="1" w:name="_GoBack"/>
+                              <w:bookmarkEnd w:id="1"/>
+                              <w:r>
+                                <w:rPr>
+                                  <w:color w:val="FFFFFF" w:themeColor="background1"/>
+                                  <w:sz w:val="96"/>
+                                  <w:szCs w:val="96"/>
+                                </w:rPr>
+                                <w:t>[NCOM]</w:t>
+                              </w:r>
+                            </w:p>
+                          </w:txbxContent>
+                        </v:textbox>
+                      </v:rect>
+                      <v:group id="Grupo 2" o:spid="_x0000_s1029" style="position:absolute;left:25241;width:43291;height:44910" coordsize="43291,44910" o:gfxdata="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">
+                        <v:shape id="Forma libre 56" o:spid="_x0000_s1030" style="position:absolute;left:15017;width:28274;height:28352;visibility:visible;mso-wrap-style:square;v-text-anchor:top" coordsize="1781,1786" o:gfxdata="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" path="m4,1786l,1782,1776,r5,5l4,1786xe" filled="f" stroked="f">
+                          <v:path arrowok="t" o:connecttype="custom" o:connectlocs="6350,2835275;0,2828925;2819400,0;2827338,7938;6350,2835275" o:connectangles="0,0,0,0,0"/>
+                        </v:shape>
+                        <v:shape id="Forma libre 57" o:spid="_x0000_s1031" style="position:absolute;left:7826;top:2270;width:35465;height:35464;visibility:visible;mso-wrap-style:square;v-text-anchor:top" coordsize="2234,2234" o:gfxdata="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" path="m5,2234l,2229,2229,r5,5l5,2234xe" filled="f" stroked="f">
+                          <v:path arrowok="t" o:connecttype="custom" o:connectlocs="7938,3546475;0,3538538;3538538,0;3546475,7938;7938,3546475" o:connectangles="0,0,0,0,0"/>
+                        </v:shape>
+                        <v:shape id="Forma libre 58" o:spid="_x0000_s1032" style="position:absolute;left:8413;top:1095;width:34878;height:34877;visibility:visible;mso-wrap-style:square;v-text-anchor:top" coordsize="2197,2197" o:gfxdata="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" path="m9,2197l,2193,2188,r9,10l9,2197xe" filled="f" stroked="f">
+                          <v:path arrowok="t" o:connecttype="custom" o:connectlocs="14288,3487738;0,3481388;3473450,0;3487738,15875;14288,3487738" o:connectangles="0,0,0,0,0"/>
+                        </v:shape>
+                        <v:shape id="Forma libre 59" o:spid="_x0000_s1033" style="position:absolute;left:12160;top:4984;width:31131;height:31211;visibility:visible;mso-wrap-style:square;v-text-anchor:top" coordsize="1961,1966" o:gfxdata="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" path="m9,1966l,1957,1952,r9,9l9,1966xe" filled="f" stroked="f">
+                          <v:path arrowok="t" o:connecttype="custom" o:connectlocs="14288,3121025;0,3106738;3098800,0;3113088,14288;14288,3121025" o:connectangles="0,0,0,0,0"/>
+                        </v:shape>
+                        <v:shape id="Forma libre 60" o:spid="_x0000_s1034" style="position:absolute;top:1539;width:43291;height:43371;visibility:visible;mso-wrap-style:square;v-text-anchor:top" coordsize="2727,2732" o:gfxdata="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" path="m,2732r,-4l2722,r5,5l,2732xe" filled="f" stroked="f">
+                          <v:path arrowok="t" o:connecttype="custom" o:connectlocs="0,4337050;0,4330700;4321175,0;4329113,7938;0,4337050" o:connectangles="0,0,0,0,0"/>
+                        </v:shape>
+                      </v:group>
+                    </v:group>
+                    <v:shapetype id="_x0000_t202" coordsize="21600,21600" o:spt="202" path="m,l,21600r21600,l21600,xe">
+                      <v:stroke joinstyle="miter"/>
+                      <v:path gradientshapeok="t" o:connecttype="rect"/>
+                    </v:shapetype>
+                    <v:shape id="Cuadro de texto 61" o:spid="_x0000_s1035" type="#_x0000_t202" style="position:absolute;left:95;top:48387;width:68434;height:37897;visibility:visible;mso-wrap-style:square;v-text-anchor:bottom" o:gfxdata="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" filled="f" stroked="f" strokeweight=".5pt">
+                      <v:textbox inset="54pt,0,1in,0">
+                        <w:txbxContent>
+                          <w:p>
+                            <w:pPr>
+                              <w:pStyle w:val="Sinespaciado"/>
+                              <w:rPr>
+                                <w:rFonts w:asciiTheme="majorHAnsi" w:eastAsiaTheme="majorEastAsia" w:hAnsiTheme="majorHAnsi" w:cstheme="majorBidi"/>
+                                <w:caps/>
+                                <w:color w:val="FFFFFF" w:themeColor="background1"/>
+                                <w:sz w:val="40"/>
+                                <w:szCs w:val="40"/>
+                              </w:rPr>
+                            </w:pPr>
+                            <w:sdt>
+                              <w:sdtPr>
+                                <w:rPr>
+                                  <w:rFonts w:asciiTheme="majorHAnsi" w:eastAsiaTheme="majorEastAsia" w:hAnsiTheme="majorHAnsi" w:cstheme="majorBidi"/>
+                                  <w:caps/>
+                                  <w:color w:val="FFFFFF" w:themeColor="background1"/>
+                                  <w:sz w:val="40"/>
+                                  <w:szCs w:val="40"/>
+                                </w:rPr>
+                                <w:alias w:val="Subtítulo"/>
+                                <w:tag w:val=""/>
+                                <w:id w:val="60216292"/>
+                                <w:dataBinding w:prefixMappings="xmlns:ns0='http://purl.org/dc/elements/1.1/' xmlns:ns1='http://schemas.openxmlformats.org/package/2006/metadata/core-properties' " w:xpath="/ns1:coreProperties[1]/ns0:subject[1]" w:storeItemID="{6C3C8BC8-F283-45AE-878A-BAB7291924A1}"/>
+                                <w:text/>
+                              </w:sdtPr>
+                              <w:sdtContent>
+                                <w:r>
+                                  <w:rPr>
+                                    <w:rFonts w:asciiTheme="majorHAnsi" w:eastAsiaTheme="majorEastAsia" w:hAnsiTheme="majorHAnsi" w:cstheme="majorBidi"/>
+                                    <w:caps/>
+                                    <w:color w:val="FFFFFF" w:themeColor="background1"/>
+                                    <w:sz w:val="40"/>
+                                    <w:szCs w:val="40"/>
+                                  </w:rPr>
+                                  <w:t>Trabajo Practico – Matemática Superior 1C2019</w:t>
+                                </w:r>
+                              </w:sdtContent>
+                            </w:sdt>
+                          </w:p>
+                          <w:p>
+                            <w:pPr>
+                              <w:pStyle w:val="Sinespaciado"/>
+                              <w:rPr>
+                                <w:color w:val="4472C4" w:themeColor="accent1"/>
+                                <w:sz w:val="32"/>
+                                <w:szCs w:val="32"/>
+                              </w:rPr>
+                            </w:pPr>
+                            <w:r>
+                              <w:rPr>
+                                <w:color w:val="4472C4" w:themeColor="accent1"/>
+                                <w:sz w:val="32"/>
+                                <w:szCs w:val="32"/>
+                              </w:rPr>
+                              <w:t xml:space="preserve">Alan Feldman &amp; Juan Bautista </w:t>
+                            </w:r>
+                            <w:r>
+                              <w:rPr>
+                                <w:color w:val="4472C4" w:themeColor="accent1"/>
+                                <w:sz w:val="32"/>
+                                <w:szCs w:val="32"/>
+                              </w:rPr>
+                              <w:t>Abdón</w:t>
+                            </w:r>
+                            <w:r>
+                              <w:rPr>
+                                <w:color w:val="4472C4" w:themeColor="accent1"/>
+                                <w:sz w:val="32"/>
+                                <w:szCs w:val="32"/>
+                              </w:rPr>
+                              <w:t xml:space="preserve"> – </w:t>
+                            </w:r>
+                            <w:r>
+                              <w:rPr>
+                                <w:color w:val="4472C4" w:themeColor="accent1"/>
+                                <w:sz w:val="32"/>
+                                <w:szCs w:val="32"/>
+                              </w:rPr>
+                              <w:t>Grupo Mixto_5</w:t>
+                            </w:r>
+                          </w:p>
+                        </w:txbxContent>
+                      </v:textbox>
+                    </v:shape>
+                    <w10:wrap anchorx="page" anchory="page"/>
+                  </v:group>
+                </w:pict>
+              </mc:Fallback>
+            </mc:AlternateContent>
+          </w:r>
+        </w:p>
+        <w:p>
+          <w:pPr>
+            <w:rPr>
+              <w:b/>
+              <w:bCs/>
+              <w:iCs/>
+              <w:sz w:val="28"/>
+              <w:szCs w:val="28"/>
+            </w:rPr>
+          </w:pPr>
+          <w:r>
+            <w:rPr>
+              <w:b/>
+              <w:bCs/>
+              <w:iCs/>
+              <w:sz w:val="28"/>
+              <w:szCs w:val="28"/>
+            </w:rPr>
+            <w:br w:type="page"/>
+          </w:r>
+        </w:p>
+      </w:sdtContent>
+    </w:sdt>
+    <w:p>
+      <w:pPr>
+        <w:jc w:val="center"/>
+        <w:rPr>
+          <w:b/>
+          <w:bCs/>
+          <w:iCs/>
+          <w:sz w:val="28"/>
+          <w:szCs w:val="28"/>
+        </w:rPr>
+      </w:pPr>
+      <w:r>
+        <w:rPr>
+          <w:b/>
+          <w:bCs/>
+          <w:iCs/>
+          <w:sz w:val="28"/>
+          <w:szCs w:val="28"/>
+        </w:rPr>
+        <w:lastRenderedPageBreak/>
+        <w:t>Índice</w:t>
+      </w:r>
+    </w:p>
     <w:p>
       <w:pPr>
         <w:rPr>
@@ -25,33 +1018,46 @@
         <w:rPr>
           <w:i/>
         </w:rPr>
-        <w:t>Cada una de estas permiten al usuario realizar distintas operaciones:</w:t>
-      </w:r>
-    </w:p>
-    <w:p/>
-    <w:p>
-      <w:pPr>
-        <w:rPr>
-          <w:b/>
-        </w:rPr>
-      </w:pPr>
-      <w:r>
-        <w:rPr>
-          <w:b/>
-        </w:rPr>
-        <w:t>La primera etiqueta, "Conversión", permite al usuario ingresar un numero complejo y convertirlo al otro.</w:t>
-      </w:r>
+        <w:t>Cada una de estas permiten al usuario realizar distintas operaciones</w:t>
+      </w:r>
+      <w:r>
+        <w:rPr>
+          <w:i/>
+        </w:rPr>
+        <w:t>.</w:t>
+      </w:r>
+    </w:p>
+    <w:p>
+      <w:pPr>
+        <w:rPr>
+          <w:i/>
+        </w:rPr>
+      </w:pPr>
     </w:p>
     <w:p>
       <w:pPr>
         <w:pStyle w:val="Prrafodelista"/>
         <w:numPr>
           <w:ilvl w:val="0"/>
-          <w:numId w:val="1"/>
+          <w:numId w:val="13"/>
         </w:numPr>
-      </w:pPr>
-      <w:r>
-        <w:t>El usuario debe ingresar el numero en la caja de texto utilizando uno de los dos formatos disponibles:</w:t>
+        <w:rPr>
+          <w:b/>
+          <w:bCs/>
+          <w:iCs/>
+          <w:sz w:val="24"/>
+          <w:szCs w:val="24"/>
+        </w:rPr>
+      </w:pPr>
+      <w:r>
+        <w:rPr>
+          <w:b/>
+          <w:bCs/>
+          <w:iCs/>
+          <w:sz w:val="24"/>
+          <w:szCs w:val="24"/>
+        </w:rPr>
+        <w:t>Conversión de números complejos</w:t>
       </w:r>
     </w:p>
     <w:p>
@@ -59,7 +1065,298 @@
         <w:pStyle w:val="Prrafodelista"/>
         <w:numPr>
           <w:ilvl w:val="1"/>
-          <w:numId w:val="1"/>
+          <w:numId w:val="13"/>
+        </w:numPr>
+        <w:rPr>
+          <w:b/>
+          <w:bCs/>
+          <w:iCs/>
+          <w:sz w:val="24"/>
+          <w:szCs w:val="24"/>
+        </w:rPr>
+      </w:pPr>
+      <w:r>
+        <w:rPr>
+          <w:i/>
+        </w:rPr>
+        <w:t>Formato de los números complejos.</w:t>
+      </w:r>
+    </w:p>
+    <w:p>
+      <w:pPr>
+        <w:rPr>
+          <w:b/>
+          <w:bCs/>
+          <w:iCs/>
+          <w:sz w:val="24"/>
+          <w:szCs w:val="24"/>
+        </w:rPr>
+      </w:pPr>
+    </w:p>
+    <w:p>
+      <w:pPr>
+        <w:pStyle w:val="Prrafodelista"/>
+        <w:numPr>
+          <w:ilvl w:val="0"/>
+          <w:numId w:val="13"/>
+        </w:numPr>
+        <w:rPr>
+          <w:b/>
+          <w:bCs/>
+          <w:iCs/>
+          <w:sz w:val="24"/>
+          <w:szCs w:val="24"/>
+        </w:rPr>
+      </w:pPr>
+      <w:r>
+        <w:rPr>
+          <w:b/>
+          <w:bCs/>
+          <w:iCs/>
+          <w:sz w:val="24"/>
+          <w:szCs w:val="24"/>
+        </w:rPr>
+        <w:t>Operaciones básicas (suma, resta, multiplicación y división)</w:t>
+      </w:r>
+    </w:p>
+    <w:p>
+      <w:pPr>
+        <w:rPr>
+          <w:b/>
+          <w:bCs/>
+          <w:iCs/>
+          <w:sz w:val="24"/>
+          <w:szCs w:val="24"/>
+        </w:rPr>
+      </w:pPr>
+    </w:p>
+    <w:p>
+      <w:pPr>
+        <w:pStyle w:val="Prrafodelista"/>
+        <w:numPr>
+          <w:ilvl w:val="0"/>
+          <w:numId w:val="13"/>
+        </w:numPr>
+        <w:rPr>
+          <w:b/>
+          <w:bCs/>
+          <w:iCs/>
+          <w:sz w:val="24"/>
+          <w:szCs w:val="24"/>
+        </w:rPr>
+      </w:pPr>
+      <w:r>
+        <w:rPr>
+          <w:b/>
+          <w:bCs/>
+          <w:iCs/>
+          <w:sz w:val="24"/>
+          <w:szCs w:val="24"/>
+        </w:rPr>
+        <w:t>Operaciones avanzadas (potenciación y radicación natural)</w:t>
+      </w:r>
+    </w:p>
+    <w:p>
+      <w:pPr>
+        <w:rPr>
+          <w:b/>
+          <w:bCs/>
+          <w:iCs/>
+          <w:sz w:val="24"/>
+          <w:szCs w:val="24"/>
+        </w:rPr>
+      </w:pPr>
+    </w:p>
+    <w:p>
+      <w:pPr>
+        <w:pStyle w:val="Prrafodelista"/>
+        <w:numPr>
+          <w:ilvl w:val="0"/>
+          <w:numId w:val="13"/>
+        </w:numPr>
+        <w:rPr>
+          <w:b/>
+          <w:bCs/>
+          <w:iCs/>
+          <w:sz w:val="24"/>
+          <w:szCs w:val="24"/>
+        </w:rPr>
+      </w:pPr>
+      <w:r>
+        <w:rPr>
+          <w:b/>
+          <w:bCs/>
+          <w:iCs/>
+          <w:sz w:val="24"/>
+          <w:szCs w:val="24"/>
+        </w:rPr>
+        <w:t>Suma de funciones trigonométricas</w:t>
+      </w:r>
+    </w:p>
+    <w:p>
+      <w:pPr>
+        <w:rPr>
+          <w:i/>
+        </w:rPr>
+      </w:pPr>
+    </w:p>
+    <w:p>
+      <w:pPr>
+        <w:rPr>
+          <w:i/>
+        </w:rPr>
+      </w:pPr>
+    </w:p>
+    <w:p>
+      <w:pPr>
+        <w:rPr>
+          <w:i/>
+        </w:rPr>
+      </w:pPr>
+    </w:p>
+    <w:p>
+      <w:pPr>
+        <w:rPr>
+          <w:i/>
+        </w:rPr>
+      </w:pPr>
+    </w:p>
+    <w:p>
+      <w:pPr>
+        <w:rPr>
+          <w:i/>
+        </w:rPr>
+      </w:pPr>
+    </w:p>
+    <w:p>
+      <w:pPr>
+        <w:rPr>
+          <w:i/>
+        </w:rPr>
+      </w:pPr>
+    </w:p>
+    <w:p>
+      <w:pPr>
+        <w:rPr>
+          <w:i/>
+        </w:rPr>
+      </w:pPr>
+    </w:p>
+    <w:p>
+      <w:pPr>
+        <w:rPr>
+          <w:i/>
+        </w:rPr>
+      </w:pPr>
+    </w:p>
+    <w:p>
+      <w:pPr>
+        <w:rPr>
+          <w:i/>
+        </w:rPr>
+      </w:pPr>
+    </w:p>
+    <w:p>
+      <w:pPr>
+        <w:rPr>
+          <w:i/>
+        </w:rPr>
+      </w:pPr>
+    </w:p>
+    <w:p>
+      <w:pPr>
+        <w:rPr>
+          <w:i/>
+        </w:rPr>
+      </w:pPr>
+    </w:p>
+    <w:p>
+      <w:pPr>
+        <w:rPr>
+          <w:i/>
+        </w:rPr>
+      </w:pPr>
+    </w:p>
+    <w:p>
+      <w:pPr>
+        <w:rPr>
+          <w:i/>
+        </w:rPr>
+      </w:pPr>
+    </w:p>
+    <w:p>
+      <w:pPr>
+        <w:rPr>
+          <w:i/>
+        </w:rPr>
+      </w:pPr>
+    </w:p>
+    <w:p>
+      <w:pPr>
+        <w:rPr>
+          <w:i/>
+        </w:rPr>
+      </w:pPr>
+    </w:p>
+    <w:p>
+      <w:pPr>
+        <w:rPr>
+          <w:i/>
+        </w:rPr>
+      </w:pPr>
+    </w:p>
+    <w:p>
+      <w:pPr>
+        <w:rPr>
+          <w:i/>
+        </w:rPr>
+      </w:pPr>
+    </w:p>
+    <w:p>
+      <w:pPr>
+        <w:rPr>
+          <w:b/>
+        </w:rPr>
+      </w:pPr>
+    </w:p>
+    <w:p>
+      <w:pPr>
+        <w:rPr>
+          <w:b/>
+        </w:rPr>
+      </w:pPr>
+      <w:r>
+        <w:rPr>
+          <w:b/>
+        </w:rPr>
+        <w:lastRenderedPageBreak/>
+        <w:t xml:space="preserve">1) </w:t>
+      </w:r>
+      <w:r>
+        <w:rPr>
+          <w:b/>
+        </w:rPr>
+        <w:t>La primera etiqueta, "Conversión", permite al usuario ingresar un numero complejo y convertirlo al otro.</w:t>
+      </w:r>
+    </w:p>
+    <w:p>
+      <w:pPr>
+        <w:pStyle w:val="Prrafodelista"/>
+        <w:numPr>
+          <w:ilvl w:val="0"/>
+          <w:numId w:val="9"/>
+        </w:numPr>
+      </w:pPr>
+      <w:r>
+        <w:t>El usuario debe ingresar el numero en la caja de texto utilizando uno de los dos formatos disponibles:</w:t>
+      </w:r>
+    </w:p>
+    <w:p>
+      <w:pPr>
+        <w:pStyle w:val="Prrafodelista"/>
+        <w:numPr>
+          <w:ilvl w:val="1"/>
+          <w:numId w:val="9"/>
         </w:numPr>
       </w:pPr>
       <w:r>
@@ -146,7 +1443,7 @@
         <w:pStyle w:val="Prrafodelista"/>
         <w:numPr>
           <w:ilvl w:val="1"/>
-          <w:numId w:val="1"/>
+          <w:numId w:val="9"/>
         </w:numPr>
       </w:pPr>
       <w:r>
@@ -169,7 +1466,7 @@
         <w:pStyle w:val="Prrafodelista"/>
         <w:numPr>
           <w:ilvl w:val="0"/>
-          <w:numId w:val="1"/>
+          <w:numId w:val="9"/>
         </w:numPr>
       </w:pPr>
       <w:r>
@@ -180,8 +1477,8 @@
       <w:pPr>
         <w:pStyle w:val="Prrafodelista"/>
         <w:numPr>
-          <w:ilvl w:val="1"/>
-          <w:numId w:val="1"/>
+          <w:ilvl w:val="0"/>
+          <w:numId w:val="9"/>
         </w:numPr>
       </w:pPr>
       <w:r>
@@ -189,13 +1486,13 @@
           <w:noProof/>
         </w:rPr>
         <w:drawing>
-          <wp:anchor distT="0" distB="0" distL="114300" distR="114300" simplePos="0" relativeHeight="251659264" behindDoc="1" locked="0" layoutInCell="1" allowOverlap="1" wp14:anchorId="70AE237E" wp14:editId="3043532C">
+          <wp:anchor distT="0" distB="0" distL="114300" distR="114300" simplePos="0" relativeHeight="251659264" behindDoc="1" locked="0" layoutInCell="1" allowOverlap="1" wp14:anchorId="70AE237E" wp14:editId="2CF855A6">
             <wp:simplePos x="0" y="0"/>
             <wp:positionH relativeFrom="margin">
               <wp:align>right</wp:align>
             </wp:positionH>
             <wp:positionV relativeFrom="paragraph">
-              <wp:posOffset>10160</wp:posOffset>
+              <wp:posOffset>-6350</wp:posOffset>
             </wp:positionV>
             <wp:extent cx="2181225" cy="1239520"/>
             <wp:effectExtent l="0" t="0" r="9525" b="0"/>
@@ -260,29 +1557,70 @@
         </w:drawing>
       </w:r>
       <w:r>
-        <w:t>De haber seguido los pasos correctamente, el usuario podrá ver en la misma ventana el resultado de la conversión.</w:t>
-      </w:r>
-    </w:p>
-    <w:p>
-      <w:pPr>
-        <w:pStyle w:val="Prrafodelista"/>
-        <w:numPr>
-          <w:ilvl w:val="1"/>
-          <w:numId w:val="1"/>
-        </w:numPr>
+        <w:t>De haber seguido los pasos correctamente, el usuario podrá ver en la misma ventana el resultado de la conversión</w:t>
+      </w:r>
+      <w:r>
+        <w:t xml:space="preserve"> al formato contrario</w:t>
+      </w:r>
+      <w:r>
+        <w:t>.</w:t>
+      </w:r>
+    </w:p>
+    <w:p>
+      <w:pPr>
+        <w:spacing w:line="240" w:lineRule="auto"/>
+        <w:rPr>
+          <w:color w:val="808080" w:themeColor="background1" w:themeShade="80"/>
+        </w:rPr>
+      </w:pPr>
+      <w:r>
+        <w:rPr>
+          <w:b/>
+          <w:bCs/>
+          <w:color w:val="808080" w:themeColor="background1" w:themeShade="80"/>
+          <w:u w:val="single"/>
+        </w:rPr>
+        <w:t>Validaciones:</w:t>
+      </w:r>
+      <w:r>
+        <w:rPr>
+          <w:color w:val="808080" w:themeColor="background1" w:themeShade="80"/>
+        </w:rPr>
+        <w:t xml:space="preserve"> El sistema verificará que el usuario haya utilizado uno de los dos formatos propuestos. </w:t>
+      </w:r>
+      <w:r>
+        <w:rPr>
+          <w:color w:val="808080" w:themeColor="background1" w:themeShade="80"/>
+        </w:rPr>
+        <w:t>De no haber respetado el formato establecido, se le indicará al usuario con un error: "Formato invalido"</w:t>
+      </w:r>
+      <w:r>
+        <w:rPr>
+          <w:color w:val="808080" w:themeColor="background1" w:themeShade="80"/>
+        </w:rPr>
+        <w:t>.</w:t>
+      </w:r>
+    </w:p>
+    <w:p>
+      <w:pPr>
+        <w:spacing w:line="240" w:lineRule="auto"/>
+        <w:rPr>
+          <w:color w:val="808080" w:themeColor="background1" w:themeShade="80"/>
+        </w:rPr>
       </w:pPr>
       <w:r>
         <w:rPr>
           <w:noProof/>
+          <w:u w:val="single"/>
         </w:rPr>
         <w:drawing>
-          <wp:anchor distT="0" distB="0" distL="114300" distR="114300" simplePos="0" relativeHeight="251660288" behindDoc="1" locked="0" layoutInCell="1" allowOverlap="1" wp14:anchorId="0E5A6B7D" wp14:editId="07C1B384">
+          <wp:anchor distT="0" distB="0" distL="114300" distR="114300" simplePos="0" relativeHeight="251660288" behindDoc="1" locked="0" layoutInCell="1" allowOverlap="1" wp14:anchorId="0E5A6B7D" wp14:editId="32389602">
             <wp:simplePos x="0" y="0"/>
             <wp:positionH relativeFrom="margin">
-              <wp:posOffset>262890</wp:posOffset>
+              <wp:posOffset>-635</wp:posOffset>
             </wp:positionH>
             <wp:positionV relativeFrom="paragraph">
-              <wp:posOffset>616585</wp:posOffset>
+              <wp:posOffset>250908</wp:posOffset>
             </wp:positionV>
             <wp:extent cx="2609850" cy="1479550"/>
             <wp:effectExtent l="0" t="0" r="0" b="6350"/>
@@ -339,7 +1677,10 @@
         </w:drawing>
       </w:r>
       <w:r>
-        <w:t>De no haber respetado el formato establecido, se le indicará al usuario con un error: "Formato invalido".</w:t>
+        <w:rPr>
+          <w:color w:val="808080" w:themeColor="background1" w:themeShade="80"/>
+        </w:rPr>
+        <w:t>También verificará que todos los campos requeridos hayan sido ingresados.</w:t>
       </w:r>
     </w:p>
     <w:p/>
@@ -349,6 +1690,12 @@
           <w:b/>
         </w:rPr>
       </w:pPr>
+      <w:r>
+        <w:rPr>
+          <w:b/>
+        </w:rPr>
+        <w:t xml:space="preserve">2) </w:t>
+      </w:r>
       <w:r>
         <w:rPr>
           <w:b/>
@@ -389,34 +1736,22 @@
         </w:numPr>
       </w:pPr>
       <w:r>
+        <w:rPr>
+          <w:noProof/>
+        </w:rPr>
         <w:lastRenderedPageBreak/>
-        <w:t>Finalmente debe hacer 'clic' en el botón: "Operar".</w:t>
-      </w:r>
-    </w:p>
-    <w:p>
-      <w:pPr>
-        <w:pStyle w:val="Prrafodelista"/>
-        <w:numPr>
-          <w:ilvl w:val="1"/>
-          <w:numId w:val="2"/>
-        </w:numPr>
-      </w:pPr>
-      <w:r>
-        <w:rPr>
-          <w:noProof/>
-        </w:rPr>
         <w:drawing>
-          <wp:anchor distT="0" distB="0" distL="114300" distR="114300" simplePos="0" relativeHeight="251661312" behindDoc="1" locked="0" layoutInCell="1" allowOverlap="1" wp14:anchorId="4E6AC7D5" wp14:editId="204EC95B">
+          <wp:anchor distT="0" distB="0" distL="114300" distR="114300" simplePos="0" relativeHeight="251661312" behindDoc="1" locked="0" layoutInCell="1" allowOverlap="1" wp14:anchorId="4E6AC7D5" wp14:editId="7A99A71A">
             <wp:simplePos x="0" y="0"/>
             <wp:positionH relativeFrom="margin">
-              <wp:posOffset>262890</wp:posOffset>
+              <wp:align>right</wp:align>
             </wp:positionH>
             <wp:positionV relativeFrom="paragraph">
-              <wp:posOffset>487680</wp:posOffset>
+              <wp:posOffset>1794</wp:posOffset>
             </wp:positionV>
             <wp:extent cx="2962275" cy="1682750"/>
             <wp:effectExtent l="0" t="0" r="9525" b="0"/>
-            <wp:wrapTopAndBottom/>
+            <wp:wrapSquare wrapText="bothSides"/>
             <wp:docPr id="4" name="Imagen 4"/>
             <wp:cNvGraphicFramePr>
               <a:graphicFrameLocks xmlns:a="http://schemas.openxmlformats.org/drawingml/2006/main" noChangeAspect="1"/>
@@ -469,21 +1804,7 @@
         </w:drawing>
       </w:r>
       <w:r>
-        <w:t>De haber seguido los pasos correctamente, el usuario podrá ver en la misma ventana el resultado de la operación realizada.</w:t>
-      </w:r>
-    </w:p>
-    <w:p/>
-    <w:p>
-      <w:pPr>
-        <w:rPr>
-          <w:b/>
-        </w:rPr>
-      </w:pPr>
-      <w:r>
-        <w:rPr>
-          <w:b/>
-        </w:rPr>
-        <w:t>En la etiqueta: “Operaciones avanzadas”, se le permite al usuario realizar potencias y raíces naturales de números complejos.</w:t>
+        <w:t>Finalmente debe hacer 'clic' en el botón: "Operar".</w:t>
       </w:r>
     </w:p>
     <w:p>
@@ -491,7 +1812,87 @@
         <w:pStyle w:val="Prrafodelista"/>
         <w:numPr>
           <w:ilvl w:val="0"/>
-          <w:numId w:val="5"/>
+          <w:numId w:val="2"/>
+        </w:numPr>
+      </w:pPr>
+      <w:r>
+        <w:t>De haber seguido los pasos correctamente, el usuario podrá ver en la misma ventana el resultado de la operación realizada.</w:t>
+      </w:r>
+    </w:p>
+    <w:p/>
+    <w:p>
+      <w:pPr>
+        <w:rPr>
+          <w:color w:val="808080" w:themeColor="background1" w:themeShade="80"/>
+        </w:rPr>
+      </w:pPr>
+      <w:r>
+        <w:rPr>
+          <w:b/>
+          <w:bCs/>
+          <w:color w:val="808080" w:themeColor="background1" w:themeShade="80"/>
+          <w:u w:val="single"/>
+        </w:rPr>
+        <w:t>Validaciones:</w:t>
+      </w:r>
+      <w:r>
+        <w:rPr>
+          <w:color w:val="808080" w:themeColor="background1" w:themeShade="80"/>
+        </w:rPr>
+        <w:t xml:space="preserve"> El sistema verificará, también, que los números se hayan ingresado en cualquiera de los dos formatos correctos. Es posible ingresar cada uno de los números a operar en formatos distintos, siempre y cuando estos respeten la sintaxis de cada uno.</w:t>
+      </w:r>
+      <w:r>
+        <w:rPr>
+          <w:color w:val="808080" w:themeColor="background1" w:themeShade="80"/>
+        </w:rPr>
+        <w:t xml:space="preserve"> </w:t>
+      </w:r>
+    </w:p>
+    <w:p>
+      <w:pPr>
+        <w:rPr>
+          <w:color w:val="808080" w:themeColor="background1" w:themeShade="80"/>
+        </w:rPr>
+      </w:pPr>
+      <w:r>
+        <w:rPr>
+          <w:color w:val="808080" w:themeColor="background1" w:themeShade="80"/>
+        </w:rPr>
+        <w:t>También verificará que se hayan ingresado todos los campos requeridos.</w:t>
+      </w:r>
+    </w:p>
+    <w:p>
+      <w:pPr>
+        <w:rPr>
+          <w:color w:val="808080" w:themeColor="background1" w:themeShade="80"/>
+        </w:rPr>
+      </w:pPr>
+    </w:p>
+    <w:p>
+      <w:pPr>
+        <w:rPr>
+          <w:b/>
+        </w:rPr>
+      </w:pPr>
+      <w:r>
+        <w:rPr>
+          <w:b/>
+        </w:rPr>
+        <w:t xml:space="preserve">3) </w:t>
+      </w:r>
+      <w:r>
+        <w:rPr>
+          <w:b/>
+        </w:rPr>
+        <w:t>En la etiqueta: “Operaciones avanzadas”, se le permite al usuario realizar potencias y raíces naturales de números complejos.</w:t>
+      </w:r>
+    </w:p>
+    <w:p>
+      <w:pPr>
+        <w:pStyle w:val="Prrafodelista"/>
+        <w:numPr>
+          <w:ilvl w:val="0"/>
+          <w:numId w:val="10"/>
         </w:numPr>
       </w:pPr>
       <w:r>
@@ -573,7 +1974,7 @@
         <w:pStyle w:val="Prrafodelista"/>
         <w:numPr>
           <w:ilvl w:val="0"/>
-          <w:numId w:val="5"/>
+          <w:numId w:val="10"/>
         </w:numPr>
       </w:pPr>
       <w:r>
@@ -585,7 +1986,7 @@
         <w:pStyle w:val="Prrafodelista"/>
         <w:numPr>
           <w:ilvl w:val="0"/>
-          <w:numId w:val="5"/>
+          <w:numId w:val="10"/>
         </w:numPr>
       </w:pPr>
       <w:r>
@@ -597,7 +1998,7 @@
         <w:pStyle w:val="Prrafodelista"/>
         <w:numPr>
           <w:ilvl w:val="1"/>
-          <w:numId w:val="5"/>
+          <w:numId w:val="10"/>
         </w:numPr>
       </w:pPr>
       <w:r>
@@ -609,7 +2010,7 @@
         <w:pStyle w:val="Prrafodelista"/>
         <w:numPr>
           <w:ilvl w:val="1"/>
-          <w:numId w:val="5"/>
+          <w:numId w:val="10"/>
         </w:numPr>
       </w:pPr>
       <w:r>
@@ -747,13 +2148,19 @@
         </w:drawing>
       </w:r>
       <w:r>
-        <w:t>En el caso de que se halla elegido “radicación” como operación, en la sección “resultado”</w:t>
-      </w:r>
-      <w:r>
-        <w:t>,</w:t>
-      </w:r>
-      <w:r>
-        <w:t xml:space="preserve"> se podrán observar en un listado las </w:t>
+        <w:t>En el caso de que se ha</w:t>
+      </w:r>
+      <w:r>
+        <w:t>y</w:t>
+      </w:r>
+      <w:r>
+        <w:t>a elegido “radicación” como operación</w:t>
+      </w:r>
+      <w:r>
+        <w:t>. E</w:t>
+      </w:r>
+      <w:r>
+        <w:t xml:space="preserve">n la sección “resultado” se podrán observar en un listado las </w:t>
       </w:r>
       <w:r>
         <w:t>raíces n-</w:t>
@@ -793,10 +2200,75 @@
     </w:p>
     <w:p>
       <w:pPr>
-        <w:rPr>
+        <w:pStyle w:val="Prrafodelista"/>
+        <w:ind w:left="1440"/>
+        <w:rPr>
+          <w:color w:val="808080" w:themeColor="background1" w:themeShade="80"/>
+        </w:rPr>
+      </w:pPr>
+      <w:r>
+        <w:rPr>
+          <w:b/>
+          <w:bCs/>
+          <w:color w:val="808080" w:themeColor="background1" w:themeShade="80"/>
           <w:u w:val="single"/>
         </w:rPr>
-      </w:pPr>
+        <w:t>Validaciones:</w:t>
+      </w:r>
+      <w:r>
+        <w:rPr>
+          <w:color w:val="808080" w:themeColor="background1" w:themeShade="80"/>
+        </w:rPr>
+        <w:t xml:space="preserve"> </w:t>
+      </w:r>
+      <w:r>
+        <w:rPr>
+          <w:color w:val="808080" w:themeColor="background1" w:themeShade="80"/>
+        </w:rPr>
+        <w:t xml:space="preserve">Nuevamente el sistema verificará </w:t>
+      </w:r>
+      <w:r>
+        <w:rPr>
+          <w:color w:val="808080" w:themeColor="background1" w:themeShade="80"/>
+        </w:rPr>
+        <w:t xml:space="preserve">que </w:t>
+      </w:r>
+      <w:r>
+        <w:rPr>
+          <w:color w:val="808080" w:themeColor="background1" w:themeShade="80"/>
+        </w:rPr>
+        <w:t>el número complejo</w:t>
+      </w:r>
+      <w:r>
+        <w:rPr>
+          <w:color w:val="808080" w:themeColor="background1" w:themeShade="80"/>
+        </w:rPr>
+        <w:t xml:space="preserve"> se haya ingresado en cualquiera de los dos formatos correctos</w:t>
+      </w:r>
+      <w:r>
+        <w:rPr>
+          <w:color w:val="808080" w:themeColor="background1" w:themeShade="80"/>
+        </w:rPr>
+        <w:t xml:space="preserve"> y que el número natural sea ingresado como uno.</w:t>
+      </w:r>
+      <w:r>
+        <w:rPr>
+          <w:color w:val="808080" w:themeColor="background1" w:themeShade="80"/>
+        </w:rPr>
+        <w:t xml:space="preserve"> </w:t>
+      </w:r>
+    </w:p>
+    <w:p>
+      <w:pPr>
+        <w:pStyle w:val="Prrafodelista"/>
+        <w:ind w:left="1440"/>
+      </w:pPr>
+      <w:r>
+        <w:rPr>
+          <w:color w:val="808080" w:themeColor="background1" w:themeShade="80"/>
+        </w:rPr>
+        <w:t>También verificará que todos los campos necesarios se hayan ingresado.</w:t>
+      </w:r>
     </w:p>
     <w:p>
       <w:pPr>
@@ -808,34 +2280,6 @@
     <w:p>
       <w:pPr>
         <w:rPr>
-          <w:u w:val="single"/>
-        </w:rPr>
-      </w:pPr>
-    </w:p>
-    <w:p>
-      <w:pPr>
-        <w:rPr>
-          <w:u w:val="single"/>
-        </w:rPr>
-      </w:pPr>
-    </w:p>
-    <w:p>
-      <w:pPr>
-        <w:rPr>
-          <w:u w:val="single"/>
-        </w:rPr>
-      </w:pPr>
-    </w:p>
-    <w:p>
-      <w:pPr>
-        <w:rPr>
-          <w:u w:val="single"/>
-        </w:rPr>
-      </w:pPr>
-    </w:p>
-    <w:p>
-      <w:pPr>
-        <w:rPr>
           <w:b/>
         </w:rPr>
       </w:pPr>
@@ -844,6 +2288,12 @@
           <w:b/>
         </w:rPr>
         <w:lastRenderedPageBreak/>
+        <w:t xml:space="preserve">4) </w:t>
+      </w:r>
+      <w:r>
+        <w:rPr>
+          <w:b/>
+        </w:rPr>
         <w:t>Finalmente, en la etiqueta “Suma Fasores”, se le permite al usuario realizar la suma de dos funciones trigonométricas de igual frecuencia</w:t>
       </w:r>
     </w:p>
@@ -852,7 +2302,7 @@
         <w:pStyle w:val="Prrafodelista"/>
         <w:numPr>
           <w:ilvl w:val="0"/>
-          <w:numId w:val="7"/>
+          <w:numId w:val="11"/>
         </w:numPr>
       </w:pPr>
       <w:r>
@@ -931,7 +2381,7 @@
         <w:pStyle w:val="Prrafodelista"/>
         <w:numPr>
           <w:ilvl w:val="0"/>
-          <w:numId w:val="7"/>
+          <w:numId w:val="11"/>
         </w:numPr>
       </w:pPr>
       <w:r>
@@ -1009,35 +2459,22 @@
       <w:pPr>
         <w:pStyle w:val="Prrafodelista"/>
         <w:numPr>
-          <w:ilvl w:val="1"/>
-          <w:numId w:val="7"/>
+          <w:ilvl w:val="0"/>
+          <w:numId w:val="11"/>
         </w:numPr>
       </w:pPr>
       <w:r>
-        <w:t>De haber hecho todo correctamente el resultado se vera en la misma ventana.</w:t>
-      </w:r>
-    </w:p>
-    <w:p>
-      <w:pPr>
-        <w:pStyle w:val="Prrafodelista"/>
-        <w:numPr>
-          <w:ilvl w:val="1"/>
-          <w:numId w:val="7"/>
-        </w:numPr>
-      </w:pPr>
-      <w:bookmarkStart w:id="0" w:name="_GoBack"/>
-      <w:r>
         <w:rPr>
           <w:noProof/>
         </w:rPr>
         <w:drawing>
-          <wp:anchor distT="0" distB="0" distL="114300" distR="114300" simplePos="0" relativeHeight="251666432" behindDoc="0" locked="0" layoutInCell="1" allowOverlap="1" wp14:anchorId="7B197CEB" wp14:editId="0B366E70">
+          <wp:anchor distT="0" distB="0" distL="114300" distR="114300" simplePos="0" relativeHeight="251666432" behindDoc="0" locked="0" layoutInCell="1" allowOverlap="1" wp14:anchorId="7B197CEB" wp14:editId="7EB97E02">
             <wp:simplePos x="0" y="0"/>
             <wp:positionH relativeFrom="margin">
               <wp:align>left</wp:align>
             </wp:positionH>
             <wp:positionV relativeFrom="paragraph">
-              <wp:posOffset>612140</wp:posOffset>
+              <wp:posOffset>580335</wp:posOffset>
             </wp:positionV>
             <wp:extent cx="2957830" cy="1494155"/>
             <wp:effectExtent l="0" t="0" r="0" b="0"/>
@@ -1093,22 +2530,65 @@
           </wp:anchor>
         </w:drawing>
       </w:r>
-      <w:bookmarkEnd w:id="0"/>
-      <w:r>
+      <w:r>
+        <w:t>De haber hecho todo correctamente el resultado se vera en la misma ventana.</w:t>
+      </w:r>
+    </w:p>
+    <w:p>
+      <w:pPr>
+        <w:rPr>
+          <w:u w:val="single"/>
+        </w:rPr>
+      </w:pPr>
+    </w:p>
+    <w:p>
+      <w:pPr>
+        <w:rPr>
+          <w:color w:val="808080" w:themeColor="background1" w:themeShade="80"/>
+        </w:rPr>
+      </w:pPr>
+      <w:r>
+        <w:rPr>
+          <w:b/>
+          <w:bCs/>
+          <w:color w:val="808080" w:themeColor="background1" w:themeShade="80"/>
+          <w:u w:val="single"/>
+        </w:rPr>
+        <w:t>Validaciones:</w:t>
+      </w:r>
+      <w:r>
+        <w:rPr>
+          <w:color w:val="808080" w:themeColor="background1" w:themeShade="80"/>
+        </w:rPr>
+        <w:t xml:space="preserve"> El sistema verificará que ambas funciones tengan la misma frecuencia. </w:t>
+      </w:r>
+      <w:r>
+        <w:rPr>
+          <w:color w:val="808080" w:themeColor="background1" w:themeShade="80"/>
+        </w:rPr>
         <w:t>De haber ingresado dos funciones de frecuencias distintas, se le indicará con un mensaje de error.</w:t>
       </w:r>
     </w:p>
     <w:p>
       <w:pPr>
         <w:rPr>
+          <w:color w:val="808080" w:themeColor="background1" w:themeShade="80"/>
           <w:u w:val="single"/>
         </w:rPr>
       </w:pPr>
+      <w:r>
+        <w:rPr>
+          <w:color w:val="808080" w:themeColor="background1" w:themeShade="80"/>
+        </w:rPr>
+        <w:t>Al igual que para el resto de las funcionalidades, también verificará que todos los campos necesarios se hayan introducido.</w:t>
+      </w:r>
     </w:p>
     <w:sectPr>
       <w:pgSz w:w="11906" w:h="16838"/>
       <w:pgMar w:top="1417" w:right="1701" w:bottom="1417" w:left="1701" w:header="708" w:footer="708" w:gutter="0"/>
+      <w:pgNumType w:start="0"/>
       <w:cols w:space="708"/>
+      <w:titlePg/>
       <w:docGrid w:linePitch="360"/>
     </w:sectPr>
   </w:body>
@@ -1204,6 +2684,92 @@
     </w:lvl>
   </w:abstractNum>
   <w:abstractNum w:abstractNumId="1" w15:restartNumberingAfterBreak="0">
+    <w:nsid w:val="0C72289D"/>
+    <w:multiLevelType w:val="hybridMultilevel"/>
+    <w:tmpl w:val="9C5ABC24"/>
+    <w:lvl w:ilvl="0" w:tplc="2C0A0015">
+      <w:start w:val="1"/>
+      <w:numFmt w:val="upperLetter"/>
+      <w:lvlText w:val="%1."/>
+      <w:lvlJc w:val="left"/>
+      <w:pPr>
+        <w:ind w:left="720" w:hanging="360"/>
+      </w:pPr>
+    </w:lvl>
+    <w:lvl w:ilvl="1" w:tplc="2C0A0019">
+      <w:start w:val="1"/>
+      <w:numFmt w:val="lowerLetter"/>
+      <w:lvlText w:val="%2."/>
+      <w:lvlJc w:val="left"/>
+      <w:pPr>
+        <w:ind w:left="1440" w:hanging="360"/>
+      </w:pPr>
+    </w:lvl>
+    <w:lvl w:ilvl="2" w:tplc="2C0A001B" w:tentative="1">
+      <w:start w:val="1"/>
+      <w:numFmt w:val="lowerRoman"/>
+      <w:lvlText w:val="%3."/>
+      <w:lvlJc w:val="right"/>
+      <w:pPr>
+        <w:ind w:left="2160" w:hanging="180"/>
+      </w:pPr>
+    </w:lvl>
+    <w:lvl w:ilvl="3" w:tplc="2C0A000F" w:tentative="1">
+      <w:start w:val="1"/>
+      <w:numFmt w:val="decimal"/>
+      <w:lvlText w:val="%4."/>
+      <w:lvlJc w:val="left"/>
+      <w:pPr>
+        <w:ind w:left="2880" w:hanging="360"/>
+      </w:pPr>
+    </w:lvl>
+    <w:lvl w:ilvl="4" w:tplc="2C0A0019" w:tentative="1">
+      <w:start w:val="1"/>
+      <w:numFmt w:val="lowerLetter"/>
+      <w:lvlText w:val="%5."/>
+      <w:lvlJc w:val="left"/>
+      <w:pPr>
+        <w:ind w:left="3600" w:hanging="360"/>
+      </w:pPr>
+    </w:lvl>
+    <w:lvl w:ilvl="5" w:tplc="2C0A001B" w:tentative="1">
+      <w:start w:val="1"/>
+      <w:numFmt w:val="lowerRoman"/>
+      <w:lvlText w:val="%6."/>
+      <w:lvlJc w:val="right"/>
+      <w:pPr>
+        <w:ind w:left="4320" w:hanging="180"/>
+      </w:pPr>
+    </w:lvl>
+    <w:lvl w:ilvl="6" w:tplc="2C0A000F" w:tentative="1">
+      <w:start w:val="1"/>
+      <w:numFmt w:val="decimal"/>
+      <w:lvlText w:val="%7."/>
+      <w:lvlJc w:val="left"/>
+      <w:pPr>
+        <w:ind w:left="5040" w:hanging="360"/>
+      </w:pPr>
+    </w:lvl>
+    <w:lvl w:ilvl="7" w:tplc="2C0A0019" w:tentative="1">
+      <w:start w:val="1"/>
+      <w:numFmt w:val="lowerLetter"/>
+      <w:lvlText w:val="%8."/>
+      <w:lvlJc w:val="left"/>
+      <w:pPr>
+        <w:ind w:left="5760" w:hanging="360"/>
+      </w:pPr>
+    </w:lvl>
+    <w:lvl w:ilvl="8" w:tplc="2C0A001B" w:tentative="1">
+      <w:start w:val="1"/>
+      <w:numFmt w:val="lowerRoman"/>
+      <w:lvlText w:val="%9."/>
+      <w:lvlJc w:val="right"/>
+      <w:pPr>
+        <w:ind w:left="6480" w:hanging="180"/>
+      </w:pPr>
+    </w:lvl>
+  </w:abstractNum>
+  <w:abstractNum w:abstractNumId="2" w15:restartNumberingAfterBreak="0">
     <w:nsid w:val="0DE11500"/>
     <w:multiLevelType w:val="hybridMultilevel"/>
     <w:tmpl w:val="CBECCC10"/>
@@ -1289,7 +2855,93 @@
       </w:pPr>
     </w:lvl>
   </w:abstractNum>
-  <w:abstractNum w:abstractNumId="2" w15:restartNumberingAfterBreak="0">
+  <w:abstractNum w:abstractNumId="3" w15:restartNumberingAfterBreak="0">
+    <w:nsid w:val="1E363ECE"/>
+    <w:multiLevelType w:val="hybridMultilevel"/>
+    <w:tmpl w:val="3E7A4C26"/>
+    <w:lvl w:ilvl="0" w:tplc="2C0A0015">
+      <w:start w:val="1"/>
+      <w:numFmt w:val="upperLetter"/>
+      <w:lvlText w:val="%1."/>
+      <w:lvlJc w:val="left"/>
+      <w:pPr>
+        <w:ind w:left="720" w:hanging="360"/>
+      </w:pPr>
+    </w:lvl>
+    <w:lvl w:ilvl="1" w:tplc="2C0A0019">
+      <w:start w:val="1"/>
+      <w:numFmt w:val="lowerLetter"/>
+      <w:lvlText w:val="%2."/>
+      <w:lvlJc w:val="left"/>
+      <w:pPr>
+        <w:ind w:left="1440" w:hanging="360"/>
+      </w:pPr>
+    </w:lvl>
+    <w:lvl w:ilvl="2" w:tplc="2C0A001B" w:tentative="1">
+      <w:start w:val="1"/>
+      <w:numFmt w:val="lowerRoman"/>
+      <w:lvlText w:val="%3."/>
+      <w:lvlJc w:val="right"/>
+      <w:pPr>
+        <w:ind w:left="2160" w:hanging="180"/>
+      </w:pPr>
+    </w:lvl>
+    <w:lvl w:ilvl="3" w:tplc="2C0A000F" w:tentative="1">
+      <w:start w:val="1"/>
+      <w:numFmt w:val="decimal"/>
+      <w:lvlText w:val="%4."/>
+      <w:lvlJc w:val="left"/>
+      <w:pPr>
+        <w:ind w:left="2880" w:hanging="360"/>
+      </w:pPr>
+    </w:lvl>
+    <w:lvl w:ilvl="4" w:tplc="2C0A0019" w:tentative="1">
+      <w:start w:val="1"/>
+      <w:numFmt w:val="lowerLetter"/>
+      <w:lvlText w:val="%5."/>
+      <w:lvlJc w:val="left"/>
+      <w:pPr>
+        <w:ind w:left="3600" w:hanging="360"/>
+      </w:pPr>
+    </w:lvl>
+    <w:lvl w:ilvl="5" w:tplc="2C0A001B" w:tentative="1">
+      <w:start w:val="1"/>
+      <w:numFmt w:val="lowerRoman"/>
+      <w:lvlText w:val="%6."/>
+      <w:lvlJc w:val="right"/>
+      <w:pPr>
+        <w:ind w:left="4320" w:hanging="180"/>
+      </w:pPr>
+    </w:lvl>
+    <w:lvl w:ilvl="6" w:tplc="2C0A000F" w:tentative="1">
+      <w:start w:val="1"/>
+      <w:numFmt w:val="decimal"/>
+      <w:lvlText w:val="%7."/>
+      <w:lvlJc w:val="left"/>
+      <w:pPr>
+        <w:ind w:left="5040" w:hanging="360"/>
+      </w:pPr>
+    </w:lvl>
+    <w:lvl w:ilvl="7" w:tplc="2C0A0019" w:tentative="1">
+      <w:start w:val="1"/>
+      <w:numFmt w:val="lowerLetter"/>
+      <w:lvlText w:val="%8."/>
+      <w:lvlJc w:val="left"/>
+      <w:pPr>
+        <w:ind w:left="5760" w:hanging="360"/>
+      </w:pPr>
+    </w:lvl>
+    <w:lvl w:ilvl="8" w:tplc="2C0A001B" w:tentative="1">
+      <w:start w:val="1"/>
+      <w:numFmt w:val="lowerRoman"/>
+      <w:lvlText w:val="%9."/>
+      <w:lvlJc w:val="right"/>
+      <w:pPr>
+        <w:ind w:left="6480" w:hanging="180"/>
+      </w:pPr>
+    </w:lvl>
+  </w:abstractNum>
+  <w:abstractNum w:abstractNumId="4" w15:restartNumberingAfterBreak="0">
     <w:nsid w:val="38E02519"/>
     <w:multiLevelType w:val="hybridMultilevel"/>
     <w:tmpl w:val="B32AFA7E"/>
@@ -1375,7 +3027,7 @@
       </w:pPr>
     </w:lvl>
   </w:abstractNum>
-  <w:abstractNum w:abstractNumId="3" w15:restartNumberingAfterBreak="0">
+  <w:abstractNum w:abstractNumId="5" w15:restartNumberingAfterBreak="0">
     <w:nsid w:val="498F3C58"/>
     <w:multiLevelType w:val="hybridMultilevel"/>
     <w:tmpl w:val="7408E96E"/>
@@ -1461,7 +3113,93 @@
       </w:pPr>
     </w:lvl>
   </w:abstractNum>
-  <w:abstractNum w:abstractNumId="4" w15:restartNumberingAfterBreak="0">
+  <w:abstractNum w:abstractNumId="6" w15:restartNumberingAfterBreak="0">
+    <w:nsid w:val="4CC30C2C"/>
+    <w:multiLevelType w:val="hybridMultilevel"/>
+    <w:tmpl w:val="29F88966"/>
+    <w:lvl w:ilvl="0" w:tplc="2C0A0017">
+      <w:start w:val="1"/>
+      <w:numFmt w:val="lowerLetter"/>
+      <w:lvlText w:val="%1)"/>
+      <w:lvlJc w:val="left"/>
+      <w:pPr>
+        <w:ind w:left="720" w:hanging="360"/>
+      </w:pPr>
+    </w:lvl>
+    <w:lvl w:ilvl="1" w:tplc="2C0A0019">
+      <w:start w:val="1"/>
+      <w:numFmt w:val="lowerLetter"/>
+      <w:lvlText w:val="%2."/>
+      <w:lvlJc w:val="left"/>
+      <w:pPr>
+        <w:ind w:left="1440" w:hanging="360"/>
+      </w:pPr>
+    </w:lvl>
+    <w:lvl w:ilvl="2" w:tplc="2C0A001B" w:tentative="1">
+      <w:start w:val="1"/>
+      <w:numFmt w:val="lowerRoman"/>
+      <w:lvlText w:val="%3."/>
+      <w:lvlJc w:val="right"/>
+      <w:pPr>
+        <w:ind w:left="2160" w:hanging="180"/>
+      </w:pPr>
+    </w:lvl>
+    <w:lvl w:ilvl="3" w:tplc="2C0A000F" w:tentative="1">
+      <w:start w:val="1"/>
+      <w:numFmt w:val="decimal"/>
+      <w:lvlText w:val="%4."/>
+      <w:lvlJc w:val="left"/>
+      <w:pPr>
+        <w:ind w:left="2880" w:hanging="360"/>
+      </w:pPr>
+    </w:lvl>
+    <w:lvl w:ilvl="4" w:tplc="2C0A0019" w:tentative="1">
+      <w:start w:val="1"/>
+      <w:numFmt w:val="lowerLetter"/>
+      <w:lvlText w:val="%5."/>
+      <w:lvlJc w:val="left"/>
+      <w:pPr>
+        <w:ind w:left="3600" w:hanging="360"/>
+      </w:pPr>
+    </w:lvl>
+    <w:lvl w:ilvl="5" w:tplc="2C0A001B" w:tentative="1">
+      <w:start w:val="1"/>
+      <w:numFmt w:val="lowerRoman"/>
+      <w:lvlText w:val="%6."/>
+      <w:lvlJc w:val="right"/>
+      <w:pPr>
+        <w:ind w:left="4320" w:hanging="180"/>
+      </w:pPr>
+    </w:lvl>
+    <w:lvl w:ilvl="6" w:tplc="2C0A000F" w:tentative="1">
+      <w:start w:val="1"/>
+      <w:numFmt w:val="decimal"/>
+      <w:lvlText w:val="%7."/>
+      <w:lvlJc w:val="left"/>
+      <w:pPr>
+        <w:ind w:left="5040" w:hanging="360"/>
+      </w:pPr>
+    </w:lvl>
+    <w:lvl w:ilvl="7" w:tplc="2C0A0019" w:tentative="1">
+      <w:start w:val="1"/>
+      <w:numFmt w:val="lowerLetter"/>
+      <w:lvlText w:val="%8."/>
+      <w:lvlJc w:val="left"/>
+      <w:pPr>
+        <w:ind w:left="5760" w:hanging="360"/>
+      </w:pPr>
+    </w:lvl>
+    <w:lvl w:ilvl="8" w:tplc="2C0A001B" w:tentative="1">
+      <w:start w:val="1"/>
+      <w:numFmt w:val="lowerRoman"/>
+      <w:lvlText w:val="%9."/>
+      <w:lvlJc w:val="right"/>
+      <w:pPr>
+        <w:ind w:left="6480" w:hanging="180"/>
+      </w:pPr>
+    </w:lvl>
+  </w:abstractNum>
+  <w:abstractNum w:abstractNumId="7" w15:restartNumberingAfterBreak="0">
     <w:nsid w:val="53CC0596"/>
     <w:multiLevelType w:val="hybridMultilevel"/>
     <w:tmpl w:val="E8E4F33A"/>
@@ -1547,7 +3285,265 @@
       </w:pPr>
     </w:lvl>
   </w:abstractNum>
-  <w:abstractNum w:abstractNumId="5" w15:restartNumberingAfterBreak="0">
+  <w:abstractNum w:abstractNumId="8" w15:restartNumberingAfterBreak="0">
+    <w:nsid w:val="65232F1F"/>
+    <w:multiLevelType w:val="hybridMultilevel"/>
+    <w:tmpl w:val="C5ECA6E4"/>
+    <w:lvl w:ilvl="0" w:tplc="2C0A0015">
+      <w:start w:val="1"/>
+      <w:numFmt w:val="upperLetter"/>
+      <w:lvlText w:val="%1."/>
+      <w:lvlJc w:val="left"/>
+      <w:pPr>
+        <w:ind w:left="720" w:hanging="360"/>
+      </w:pPr>
+    </w:lvl>
+    <w:lvl w:ilvl="1" w:tplc="2C0A0019" w:tentative="1">
+      <w:start w:val="1"/>
+      <w:numFmt w:val="lowerLetter"/>
+      <w:lvlText w:val="%2."/>
+      <w:lvlJc w:val="left"/>
+      <w:pPr>
+        <w:ind w:left="1440" w:hanging="360"/>
+      </w:pPr>
+    </w:lvl>
+    <w:lvl w:ilvl="2" w:tplc="2C0A001B" w:tentative="1">
+      <w:start w:val="1"/>
+      <w:numFmt w:val="lowerRoman"/>
+      <w:lvlText w:val="%3."/>
+      <w:lvlJc w:val="right"/>
+      <w:pPr>
+        <w:ind w:left="2160" w:hanging="180"/>
+      </w:pPr>
+    </w:lvl>
+    <w:lvl w:ilvl="3" w:tplc="2C0A000F" w:tentative="1">
+      <w:start w:val="1"/>
+      <w:numFmt w:val="decimal"/>
+      <w:lvlText w:val="%4."/>
+      <w:lvlJc w:val="left"/>
+      <w:pPr>
+        <w:ind w:left="2880" w:hanging="360"/>
+      </w:pPr>
+    </w:lvl>
+    <w:lvl w:ilvl="4" w:tplc="2C0A0019" w:tentative="1">
+      <w:start w:val="1"/>
+      <w:numFmt w:val="lowerLetter"/>
+      <w:lvlText w:val="%5."/>
+      <w:lvlJc w:val="left"/>
+      <w:pPr>
+        <w:ind w:left="3600" w:hanging="360"/>
+      </w:pPr>
+    </w:lvl>
+    <w:lvl w:ilvl="5" w:tplc="2C0A001B" w:tentative="1">
+      <w:start w:val="1"/>
+      <w:numFmt w:val="lowerRoman"/>
+      <w:lvlText w:val="%6."/>
+      <w:lvlJc w:val="right"/>
+      <w:pPr>
+        <w:ind w:left="4320" w:hanging="180"/>
+      </w:pPr>
+    </w:lvl>
+    <w:lvl w:ilvl="6" w:tplc="2C0A000F" w:tentative="1">
+      <w:start w:val="1"/>
+      <w:numFmt w:val="decimal"/>
+      <w:lvlText w:val="%7."/>
+      <w:lvlJc w:val="left"/>
+      <w:pPr>
+        <w:ind w:left="5040" w:hanging="360"/>
+      </w:pPr>
+    </w:lvl>
+    <w:lvl w:ilvl="7" w:tplc="2C0A0019" w:tentative="1">
+      <w:start w:val="1"/>
+      <w:numFmt w:val="lowerLetter"/>
+      <w:lvlText w:val="%8."/>
+      <w:lvlJc w:val="left"/>
+      <w:pPr>
+        <w:ind w:left="5760" w:hanging="360"/>
+      </w:pPr>
+    </w:lvl>
+    <w:lvl w:ilvl="8" w:tplc="2C0A001B" w:tentative="1">
+      <w:start w:val="1"/>
+      <w:numFmt w:val="lowerRoman"/>
+      <w:lvlText w:val="%9."/>
+      <w:lvlJc w:val="right"/>
+      <w:pPr>
+        <w:ind w:left="6480" w:hanging="180"/>
+      </w:pPr>
+    </w:lvl>
+  </w:abstractNum>
+  <w:abstractNum w:abstractNumId="9" w15:restartNumberingAfterBreak="0">
+    <w:nsid w:val="672C4624"/>
+    <w:multiLevelType w:val="hybridMultilevel"/>
+    <w:tmpl w:val="2C60D960"/>
+    <w:lvl w:ilvl="0" w:tplc="2C0A0011">
+      <w:start w:val="1"/>
+      <w:numFmt w:val="decimal"/>
+      <w:lvlText w:val="%1)"/>
+      <w:lvlJc w:val="left"/>
+      <w:pPr>
+        <w:ind w:left="720" w:hanging="360"/>
+      </w:pPr>
+    </w:lvl>
+    <w:lvl w:ilvl="1" w:tplc="2C0A0019">
+      <w:start w:val="1"/>
+      <w:numFmt w:val="lowerLetter"/>
+      <w:lvlText w:val="%2."/>
+      <w:lvlJc w:val="left"/>
+      <w:pPr>
+        <w:ind w:left="1440" w:hanging="360"/>
+      </w:pPr>
+    </w:lvl>
+    <w:lvl w:ilvl="2" w:tplc="2C0A001B" w:tentative="1">
+      <w:start w:val="1"/>
+      <w:numFmt w:val="lowerRoman"/>
+      <w:lvlText w:val="%3."/>
+      <w:lvlJc w:val="right"/>
+      <w:pPr>
+        <w:ind w:left="2160" w:hanging="180"/>
+      </w:pPr>
+    </w:lvl>
+    <w:lvl w:ilvl="3" w:tplc="2C0A000F" w:tentative="1">
+      <w:start w:val="1"/>
+      <w:numFmt w:val="decimal"/>
+      <w:lvlText w:val="%4."/>
+      <w:lvlJc w:val="left"/>
+      <w:pPr>
+        <w:ind w:left="2880" w:hanging="360"/>
+      </w:pPr>
+    </w:lvl>
+    <w:lvl w:ilvl="4" w:tplc="2C0A0019" w:tentative="1">
+      <w:start w:val="1"/>
+      <w:numFmt w:val="lowerLetter"/>
+      <w:lvlText w:val="%5."/>
+      <w:lvlJc w:val="left"/>
+      <w:pPr>
+        <w:ind w:left="3600" w:hanging="360"/>
+      </w:pPr>
+    </w:lvl>
+    <w:lvl w:ilvl="5" w:tplc="2C0A001B" w:tentative="1">
+      <w:start w:val="1"/>
+      <w:numFmt w:val="lowerRoman"/>
+      <w:lvlText w:val="%6."/>
+      <w:lvlJc w:val="right"/>
+      <w:pPr>
+        <w:ind w:left="4320" w:hanging="180"/>
+      </w:pPr>
+    </w:lvl>
+    <w:lvl w:ilvl="6" w:tplc="2C0A000F" w:tentative="1">
+      <w:start w:val="1"/>
+      <w:numFmt w:val="decimal"/>
+      <w:lvlText w:val="%7."/>
+      <w:lvlJc w:val="left"/>
+      <w:pPr>
+        <w:ind w:left="5040" w:hanging="360"/>
+      </w:pPr>
+    </w:lvl>
+    <w:lvl w:ilvl="7" w:tplc="2C0A0019" w:tentative="1">
+      <w:start w:val="1"/>
+      <w:numFmt w:val="lowerLetter"/>
+      <w:lvlText w:val="%8."/>
+      <w:lvlJc w:val="left"/>
+      <w:pPr>
+        <w:ind w:left="5760" w:hanging="360"/>
+      </w:pPr>
+    </w:lvl>
+    <w:lvl w:ilvl="8" w:tplc="2C0A001B" w:tentative="1">
+      <w:start w:val="1"/>
+      <w:numFmt w:val="lowerRoman"/>
+      <w:lvlText w:val="%9."/>
+      <w:lvlJc w:val="right"/>
+      <w:pPr>
+        <w:ind w:left="6480" w:hanging="180"/>
+      </w:pPr>
+    </w:lvl>
+  </w:abstractNum>
+  <w:abstractNum w:abstractNumId="10" w15:restartNumberingAfterBreak="0">
+    <w:nsid w:val="6EFA341E"/>
+    <w:multiLevelType w:val="hybridMultilevel"/>
+    <w:tmpl w:val="1FDC9D8E"/>
+    <w:lvl w:ilvl="0" w:tplc="2C0A0015">
+      <w:start w:val="1"/>
+      <w:numFmt w:val="upperLetter"/>
+      <w:lvlText w:val="%1."/>
+      <w:lvlJc w:val="left"/>
+      <w:pPr>
+        <w:ind w:left="720" w:hanging="360"/>
+      </w:pPr>
+    </w:lvl>
+    <w:lvl w:ilvl="1" w:tplc="2C0A0019">
+      <w:start w:val="1"/>
+      <w:numFmt w:val="lowerLetter"/>
+      <w:lvlText w:val="%2."/>
+      <w:lvlJc w:val="left"/>
+      <w:pPr>
+        <w:ind w:left="1440" w:hanging="360"/>
+      </w:pPr>
+    </w:lvl>
+    <w:lvl w:ilvl="2" w:tplc="2C0A001B" w:tentative="1">
+      <w:start w:val="1"/>
+      <w:numFmt w:val="lowerRoman"/>
+      <w:lvlText w:val="%3."/>
+      <w:lvlJc w:val="right"/>
+      <w:pPr>
+        <w:ind w:left="2160" w:hanging="180"/>
+      </w:pPr>
+    </w:lvl>
+    <w:lvl w:ilvl="3" w:tplc="2C0A000F" w:tentative="1">
+      <w:start w:val="1"/>
+      <w:numFmt w:val="decimal"/>
+      <w:lvlText w:val="%4."/>
+      <w:lvlJc w:val="left"/>
+      <w:pPr>
+        <w:ind w:left="2880" w:hanging="360"/>
+      </w:pPr>
+    </w:lvl>
+    <w:lvl w:ilvl="4" w:tplc="2C0A0019" w:tentative="1">
+      <w:start w:val="1"/>
+      <w:numFmt w:val="lowerLetter"/>
+      <w:lvlText w:val="%5."/>
+      <w:lvlJc w:val="left"/>
+      <w:pPr>
+        <w:ind w:left="3600" w:hanging="360"/>
+      </w:pPr>
+    </w:lvl>
+    <w:lvl w:ilvl="5" w:tplc="2C0A001B" w:tentative="1">
+      <w:start w:val="1"/>
+      <w:numFmt w:val="lowerRoman"/>
+      <w:lvlText w:val="%6."/>
+      <w:lvlJc w:val="right"/>
+      <w:pPr>
+        <w:ind w:left="4320" w:hanging="180"/>
+      </w:pPr>
+    </w:lvl>
+    <w:lvl w:ilvl="6" w:tplc="2C0A000F" w:tentative="1">
+      <w:start w:val="1"/>
+      <w:numFmt w:val="decimal"/>
+      <w:lvlText w:val="%7."/>
+      <w:lvlJc w:val="left"/>
+      <w:pPr>
+        <w:ind w:left="5040" w:hanging="360"/>
+      </w:pPr>
+    </w:lvl>
+    <w:lvl w:ilvl="7" w:tplc="2C0A0019" w:tentative="1">
+      <w:start w:val="1"/>
+      <w:numFmt w:val="lowerLetter"/>
+      <w:lvlText w:val="%8."/>
+      <w:lvlJc w:val="left"/>
+      <w:pPr>
+        <w:ind w:left="5760" w:hanging="360"/>
+      </w:pPr>
+    </w:lvl>
+    <w:lvl w:ilvl="8" w:tplc="2C0A001B" w:tentative="1">
+      <w:start w:val="1"/>
+      <w:numFmt w:val="lowerRoman"/>
+      <w:lvlText w:val="%9."/>
+      <w:lvlJc w:val="right"/>
+      <w:pPr>
+        <w:ind w:left="6480" w:hanging="180"/>
+      </w:pPr>
+    </w:lvl>
+  </w:abstractNum>
+  <w:abstractNum w:abstractNumId="11" w15:restartNumberingAfterBreak="0">
     <w:nsid w:val="76073A43"/>
     <w:multiLevelType w:val="hybridMultilevel"/>
     <w:tmpl w:val="D1FE82E2"/>
@@ -1633,13 +3629,13 @@
       </w:pPr>
     </w:lvl>
   </w:abstractNum>
-  <w:abstractNum w:abstractNumId="6" w15:restartNumberingAfterBreak="0">
+  <w:abstractNum w:abstractNumId="12" w15:restartNumberingAfterBreak="0">
     <w:nsid w:val="7E8B7CE1"/>
     <w:multiLevelType w:val="hybridMultilevel"/>
-    <w:tmpl w:val="5246D344"/>
-    <w:lvl w:ilvl="0" w:tplc="2C0A000F">
-      <w:start w:val="1"/>
-      <w:numFmt w:val="decimal"/>
+    <w:tmpl w:val="73F60AD0"/>
+    <w:lvl w:ilvl="0" w:tplc="2C0A0015">
+      <w:start w:val="1"/>
+      <w:numFmt w:val="upperLetter"/>
       <w:lvlText w:val="%1."/>
       <w:lvlJc w:val="left"/>
       <w:pPr>
@@ -1723,22 +3719,40 @@
     <w:abstractNumId w:val="0"/>
   </w:num>
   <w:num w:numId="2">
+    <w:abstractNumId w:val="12"/>
+  </w:num>
+  <w:num w:numId="3">
+    <w:abstractNumId w:val="2"/>
+  </w:num>
+  <w:num w:numId="4">
+    <w:abstractNumId w:val="5"/>
+  </w:num>
+  <w:num w:numId="5">
+    <w:abstractNumId w:val="4"/>
+  </w:num>
+  <w:num w:numId="6">
+    <w:abstractNumId w:val="7"/>
+  </w:num>
+  <w:num w:numId="7">
+    <w:abstractNumId w:val="11"/>
+  </w:num>
+  <w:num w:numId="8">
     <w:abstractNumId w:val="6"/>
   </w:num>
-  <w:num w:numId="3">
+  <w:num w:numId="9">
     <w:abstractNumId w:val="1"/>
   </w:num>
-  <w:num w:numId="4">
+  <w:num w:numId="10">
     <w:abstractNumId w:val="3"/>
   </w:num>
-  <w:num w:numId="5">
-    <w:abstractNumId w:val="2"/>
+  <w:num w:numId="11">
+    <w:abstractNumId w:val="10"/>
   </w:num>
-  <w:num w:numId="6">
-    <w:abstractNumId w:val="4"/>
+  <w:num w:numId="12">
+    <w:abstractNumId w:val="8"/>
   </w:num>
-  <w:num w:numId="7">
-    <w:abstractNumId w:val="5"/>
+  <w:num w:numId="13">
+    <w:abstractNumId w:val="9"/>
   </w:num>
 </w:numbering>
 </file>
@@ -2145,7 +4159,6 @@
   <w:style w:type="character" w:default="1" w:styleId="Fuentedeprrafopredeter">
     <w:name w:val="Default Paragraph Font"/>
     <w:uiPriority w:val="1"/>
-    <w:semiHidden/>
     <w:unhideWhenUsed/>
   </w:style>
   <w:style w:type="table" w:default="1" w:styleId="Tablanormal">
@@ -2179,6 +4192,31 @@
       <w:ind w:left="720"/>
       <w:contextualSpacing/>
     </w:pPr>
+  </w:style>
+  <w:style w:type="paragraph" w:styleId="Sinespaciado">
+    <w:name w:val="No Spacing"/>
+    <w:link w:val="SinespaciadoCar"/>
+    <w:uiPriority w:val="1"/>
+    <w:qFormat/>
+    <w:rsid w:val="00DB6945"/>
+    <w:pPr>
+      <w:spacing w:after="0" w:line="240" w:lineRule="auto"/>
+    </w:pPr>
+    <w:rPr>
+      <w:rFonts w:eastAsiaTheme="minorEastAsia"/>
+      <w:lang w:eastAsia="es-AR"/>
+    </w:rPr>
+  </w:style>
+  <w:style w:type="character" w:customStyle="1" w:styleId="SinespaciadoCar">
+    <w:name w:val="Sin espaciado Car"/>
+    <w:basedOn w:val="Fuentedeprrafopredeter"/>
+    <w:link w:val="Sinespaciado"/>
+    <w:uiPriority w:val="1"/>
+    <w:rsid w:val="00DB6945"/>
+    <w:rPr>
+      <w:rFonts w:eastAsiaTheme="minorEastAsia"/>
+      <w:lang w:eastAsia="es-AR"/>
+    </w:rPr>
   </w:style>
 </w:styles>
 </file>
